--- a/Інформація про виконані лабораторні роботи.docx
+++ b/Інформація про виконані лабораторні роботи.docx
@@ -42,17 +42,20 @@
         <w:spacing w:after="0"/>
       </w:pPr>
       <w:r>
-        <w:t xml:space="preserve">  systemna-inzheneria-labs/</w:t>
-      </w:r>
-    </w:p>
-    <w:p>
-      <w:pPr>
-        <w:spacing w:after="0"/>
-      </w:pPr>
-      <w:r>
         <w:t xml:space="preserve">  </w:t>
       </w:r>
       <w:r>
+        <w:t xml:space="preserve"> systemna-inzheneria-labs/</w:t>
+      </w:r>
+    </w:p>
+    <w:p>
+      <w:pPr>
+        <w:spacing w:after="0"/>
+      </w:pPr>
+      <w:r>
+        <w:t xml:space="preserve">  </w:t>
+      </w:r>
+      <w:r>
         <w:rPr>
           <w:rFonts w:ascii="MS Gothic" w:eastAsia="MS Gothic" w:hAnsi="MS Gothic" w:cs="MS Gothic" w:hint="eastAsia"/>
         </w:rPr>
@@ -65,23 +68,39 @@
         <w:t>──</w:t>
       </w:r>
       <w:r>
-        <w:t xml:space="preserve"> README.md                          # </w:t>
+        <w:t xml:space="preserve"> README.md</w:t>
+      </w:r>
+    </w:p>
+    <w:p>
+      <w:pPr>
+        <w:spacing w:after="0"/>
+      </w:pPr>
+      <w:r>
+        <w:t xml:space="preserve">  </w:t>
+      </w:r>
+      <w:r>
+        <w:rPr>
+          <w:rFonts w:ascii="MS Gothic" w:eastAsia="MS Gothic" w:hAnsi="MS Gothic" w:cs="MS Gothic" w:hint="eastAsia"/>
+        </w:rPr>
+        <w:t>├</w:t>
       </w:r>
       <w:r>
         <w:rPr>
           <w:rFonts w:ascii="Aptos" w:hAnsi="Aptos" w:cs="Aptos"/>
         </w:rPr>
-        <w:t>Головний</w:t>
-      </w:r>
-      <w:r>
-        <w:t xml:space="preserve"> README </w:t>
-      </w:r>
+        <w:t>─</w:t>
+      </w:r>
+      <w:proofErr w:type="gramStart"/>
       <w:r>
         <w:rPr>
           <w:rFonts w:ascii="Aptos" w:hAnsi="Aptos" w:cs="Aptos"/>
         </w:rPr>
-        <w:t>проекту</w:t>
-      </w:r>
+        <w:t>─</w:t>
+      </w:r>
+      <w:r>
+        <w:t xml:space="preserve"> .gitignore</w:t>
+      </w:r>
+      <w:proofErr w:type="gramEnd"/>
     </w:p>
     <w:p>
       <w:pPr>
@@ -100,27 +119,28 @@
         <w:rPr>
           <w:rFonts w:ascii="Aptos" w:hAnsi="Aptos" w:cs="Aptos"/>
         </w:rPr>
-        <w:t>─</w:t>
-      </w:r>
-      <w:proofErr w:type="gramStart"/>
+        <w:t>──</w:t>
+      </w:r>
+      <w:r>
+        <w:t xml:space="preserve"> generate_lab1.py               # </w:t>
+      </w:r>
       <w:r>
         <w:rPr>
           <w:rFonts w:ascii="Aptos" w:hAnsi="Aptos" w:cs="Aptos"/>
         </w:rPr>
-        <w:t>─</w:t>
-      </w:r>
-      <w:r>
-        <w:t xml:space="preserve"> .gitignore</w:t>
-      </w:r>
-      <w:proofErr w:type="gramEnd"/>
-      <w:r>
-        <w:t xml:space="preserve">                         # Git ignore </w:t>
+        <w:t>Генератор</w:t>
+      </w:r>
+      <w:r>
+        <w:t xml:space="preserve"> </w:t>
       </w:r>
       <w:r>
         <w:rPr>
           <w:rFonts w:ascii="Aptos" w:hAnsi="Aptos" w:cs="Aptos"/>
         </w:rPr>
-        <w:t>файл</w:t>
+        <w:t>всієї</w:t>
+      </w:r>
+      <w:r>
+        <w:t xml:space="preserve"> Lab 1</w:t>
       </w:r>
     </w:p>
     <w:p>
@@ -143,13 +163,13 @@
         <w:t>──</w:t>
       </w:r>
       <w:r>
-        <w:t xml:space="preserve"> GITHUB_SETUP.md                    # </w:t>
+        <w:t xml:space="preserve"> generate_diagram_fixed.py      # </w:t>
       </w:r>
       <w:r>
         <w:rPr>
           <w:rFonts w:ascii="Aptos" w:hAnsi="Aptos" w:cs="Aptos"/>
         </w:rPr>
-        <w:t>Інструкції</w:t>
+        <w:t>Генератор</w:t>
       </w:r>
       <w:r>
         <w:t xml:space="preserve"> </w:t>
@@ -158,36 +178,66 @@
         <w:rPr>
           <w:rFonts w:ascii="Aptos" w:hAnsi="Aptos" w:cs="Aptos"/>
         </w:rPr>
-        <w:t>з</w:t>
-      </w:r>
-      <w:r>
-        <w:t xml:space="preserve"> </w:t>
+        <w:t>діаграм</w:t>
+      </w:r>
+      <w:r>
+        <w:t xml:space="preserve"> (</w:t>
       </w:r>
       <w:r>
         <w:rPr>
           <w:rFonts w:ascii="Aptos" w:hAnsi="Aptos" w:cs="Aptos"/>
         </w:rPr>
-        <w:t>публікації</w:t>
-      </w:r>
-      <w:r>
-        <w:t xml:space="preserve"> </w:t>
+        <w:t>правильний</w:t>
+      </w:r>
+      <w:r>
+        <w:t>)</w:t>
+      </w:r>
+    </w:p>
+    <w:p>
+      <w:pPr>
+        <w:spacing w:after="0"/>
+      </w:pPr>
+      <w:r>
+        <w:t xml:space="preserve">  └── Лабораторна_робота_1/</w:t>
+      </w:r>
+    </w:p>
+    <w:p>
+      <w:pPr>
+        <w:spacing w:after="0"/>
+      </w:pPr>
+      <w:r>
+        <w:t xml:space="preserve">      └── 0-BusinessGoalAnalysis/</w:t>
+      </w:r>
+    </w:p>
+    <w:p>
+      <w:pPr>
+        <w:spacing w:after="0"/>
+      </w:pPr>
+      <w:r>
+        <w:t xml:space="preserve">          </w:t>
+      </w:r>
+      <w:r>
+        <w:rPr>
+          <w:rFonts w:ascii="MS Gothic" w:eastAsia="MS Gothic" w:hAnsi="MS Gothic" w:cs="MS Gothic" w:hint="eastAsia"/>
+        </w:rPr>
+        <w:t>├</w:t>
       </w:r>
       <w:r>
         <w:rPr>
           <w:rFonts w:ascii="Aptos" w:hAnsi="Aptos" w:cs="Aptos"/>
         </w:rPr>
-        <w:t>на</w:t>
-      </w:r>
-      <w:r>
-        <w:t xml:space="preserve"> GitHub</w:t>
-      </w:r>
-    </w:p>
-    <w:p>
-      <w:pPr>
-        <w:spacing w:after="0"/>
-      </w:pPr>
-      <w:r>
-        <w:t xml:space="preserve">  </w:t>
+        <w:t>──</w:t>
+      </w:r>
+      <w:r>
+        <w:t xml:space="preserve"> README.md</w:t>
+      </w:r>
+    </w:p>
+    <w:p>
+      <w:pPr>
+        <w:spacing w:after="0"/>
+      </w:pPr>
+      <w:r>
+        <w:t xml:space="preserve">          </w:t>
       </w:r>
       <w:r>
         <w:rPr>
@@ -202,33 +252,61 @@
         <w:t>──</w:t>
       </w:r>
       <w:r>
-        <w:t xml:space="preserve"> generate_lab1.py                   # </w:t>
+        <w:t xml:space="preserve"> 01_StakeholderList/</w:t>
+      </w:r>
+    </w:p>
+    <w:p>
+      <w:pPr>
+        <w:spacing w:after="0"/>
+      </w:pPr>
+      <w:r>
+        <w:t xml:space="preserve">          </w:t>
+      </w:r>
+      <w:r>
+        <w:rPr>
+          <w:rFonts w:ascii="MS Gothic" w:eastAsia="MS Gothic" w:hAnsi="MS Gothic" w:cs="MS Gothic" w:hint="eastAsia"/>
+        </w:rPr>
+        <w:t>├</w:t>
       </w:r>
       <w:r>
         <w:rPr>
           <w:rFonts w:ascii="Aptos" w:hAnsi="Aptos" w:cs="Aptos"/>
         </w:rPr>
-        <w:t>Автоматичний</w:t>
-      </w:r>
-      <w:r>
-        <w:t xml:space="preserve"> </w:t>
+        <w:t>──</w:t>
+      </w:r>
+      <w:r>
+        <w:t xml:space="preserve"> 02_StakeholderRACImatrix/</w:t>
+      </w:r>
+    </w:p>
+    <w:p>
+      <w:pPr>
+        <w:spacing w:after="0"/>
+      </w:pPr>
+      <w:r>
+        <w:t xml:space="preserve">          </w:t>
+      </w:r>
+      <w:r>
+        <w:rPr>
+          <w:rFonts w:ascii="MS Gothic" w:eastAsia="MS Gothic" w:hAnsi="MS Gothic" w:cs="MS Gothic" w:hint="eastAsia"/>
+        </w:rPr>
+        <w:t>├</w:t>
       </w:r>
       <w:r>
         <w:rPr>
           <w:rFonts w:ascii="Aptos" w:hAnsi="Aptos" w:cs="Aptos"/>
         </w:rPr>
-        <w:t>генератор</w:t>
-      </w:r>
-      <w:r>
-        <w:t xml:space="preserve"> Lab 1</w:t>
-      </w:r>
-    </w:p>
-    <w:p>
-      <w:pPr>
-        <w:spacing w:after="0"/>
-      </w:pPr>
-      <w:r>
-        <w:t xml:space="preserve">  </w:t>
+        <w:t>──</w:t>
+      </w:r>
+      <w:r>
+        <w:t xml:space="preserve"> 03_BusinessGoalDiagram/</w:t>
+      </w:r>
+    </w:p>
+    <w:p>
+      <w:pPr>
+        <w:spacing w:after="0"/>
+      </w:pPr>
+      <w:r>
+        <w:t xml:space="preserve">          │   </w:t>
       </w:r>
       <w:r>
         <w:rPr>
@@ -243,322 +321,68 @@
         <w:t>──</w:t>
       </w:r>
       <w:r>
-        <w:t xml:space="preserve"> generate_diagram.py                # </w:t>
+        <w:t xml:space="preserve"> diagram.puml</w:t>
+      </w:r>
+    </w:p>
+    <w:p>
+      <w:pPr>
+        <w:spacing w:after="0"/>
+      </w:pPr>
+      <w:r>
+        <w:t xml:space="preserve">          │   </w:t>
+      </w:r>
+      <w:r>
+        <w:rPr>
+          <w:rFonts w:ascii="MS Gothic" w:eastAsia="MS Gothic" w:hAnsi="MS Gothic" w:cs="MS Gothic" w:hint="eastAsia"/>
+        </w:rPr>
+        <w:t>├</w:t>
       </w:r>
       <w:r>
         <w:rPr>
           <w:rFonts w:ascii="Aptos" w:hAnsi="Aptos" w:cs="Aptos"/>
         </w:rPr>
-        <w:t>Генератор</w:t>
-      </w:r>
-      <w:r>
-        <w:t xml:space="preserve"> </w:t>
+        <w:t>──</w:t>
+      </w:r>
+      <w:r>
+        <w:t xml:space="preserve"> README.md</w:t>
+      </w:r>
+    </w:p>
+    <w:p>
+      <w:pPr>
+        <w:spacing w:after="0"/>
+      </w:pPr>
+      <w:r>
+        <w:t xml:space="preserve">          │   └── images/</w:t>
+      </w:r>
+    </w:p>
+    <w:p>
+      <w:pPr>
+        <w:spacing w:after="0"/>
+      </w:pPr>
+      <w:r>
+        <w:t xml:space="preserve">          │       └── business_goal_diagram.png  </w:t>
+      </w:r>
+    </w:p>
+    <w:p>
+      <w:pPr>
+        <w:spacing w:after="0"/>
+      </w:pPr>
+      <w:r>
+        <w:t xml:space="preserve">          </w:t>
+      </w:r>
+      <w:r>
+        <w:rPr>
+          <w:rFonts w:ascii="MS Gothic" w:eastAsia="MS Gothic" w:hAnsi="MS Gothic" w:cs="MS Gothic" w:hint="eastAsia"/>
+        </w:rPr>
+        <w:t>├</w:t>
       </w:r>
       <w:r>
         <w:rPr>
           <w:rFonts w:ascii="Aptos" w:hAnsi="Aptos" w:cs="Aptos"/>
         </w:rPr>
-        <w:t>діаграм</w:t>
-      </w:r>
-      <w:r>
-        <w:t xml:space="preserve"> (v1)</w:t>
-      </w:r>
-    </w:p>
-    <w:p>
-      <w:pPr>
-        <w:spacing w:after="0"/>
-      </w:pPr>
-      <w:r>
-        <w:t xml:space="preserve">  </w:t>
-      </w:r>
-      <w:r>
-        <w:rPr>
-          <w:rFonts w:ascii="MS Gothic" w:eastAsia="MS Gothic" w:hAnsi="MS Gothic" w:cs="MS Gothic" w:hint="eastAsia"/>
-        </w:rPr>
-        <w:t>├</w:t>
-      </w:r>
-      <w:r>
-        <w:rPr>
-          <w:rFonts w:ascii="Aptos" w:hAnsi="Aptos" w:cs="Aptos"/>
-        </w:rPr>
         <w:t>──</w:t>
       </w:r>
       <w:r>
-        <w:t xml:space="preserve"> generate_diagram_v2.py             # </w:t>
-      </w:r>
-      <w:r>
-        <w:rPr>
-          <w:rFonts w:ascii="Aptos" w:hAnsi="Aptos" w:cs="Aptos"/>
-        </w:rPr>
-        <w:t>Генератор</w:t>
-      </w:r>
-      <w:r>
-        <w:t xml:space="preserve"> </w:t>
-      </w:r>
-      <w:r>
-        <w:rPr>
-          <w:rFonts w:ascii="Aptos" w:hAnsi="Aptos" w:cs="Aptos"/>
-        </w:rPr>
-        <w:t>діаграм</w:t>
-      </w:r>
-      <w:r>
-        <w:t xml:space="preserve"> (v2 - </w:t>
-      </w:r>
-      <w:r>
-        <w:rPr>
-          <w:rFonts w:ascii="Aptos" w:hAnsi="Aptos" w:cs="Aptos"/>
-        </w:rPr>
-        <w:t>робоча</w:t>
-      </w:r>
-      <w:r>
-        <w:t xml:space="preserve"> </w:t>
-      </w:r>
-      <w:r>
-        <w:rPr>
-          <w:rFonts w:ascii="Aptos" w:hAnsi="Aptos" w:cs="Aptos"/>
-        </w:rPr>
-        <w:t>версія</w:t>
-      </w:r>
-      <w:r>
-        <w:t>)</w:t>
-      </w:r>
-    </w:p>
-    <w:p>
-      <w:pPr>
-        <w:spacing w:after="0"/>
-      </w:pPr>
-      <w:r>
-        <w:t xml:space="preserve">  └── Лабораторна_робота_1/</w:t>
-      </w:r>
-    </w:p>
-    <w:p>
-      <w:pPr>
-        <w:spacing w:after="0"/>
-      </w:pPr>
-      <w:r>
-        <w:t xml:space="preserve">      └── 0-BusinessGoalAnalysis/</w:t>
-      </w:r>
-    </w:p>
-    <w:p>
-      <w:pPr>
-        <w:spacing w:after="0"/>
-      </w:pPr>
-      <w:r>
-        <w:t xml:space="preserve">          </w:t>
-      </w:r>
-      <w:r>
-        <w:rPr>
-          <w:rFonts w:ascii="MS Gothic" w:eastAsia="MS Gothic" w:hAnsi="MS Gothic" w:cs="MS Gothic" w:hint="eastAsia"/>
-        </w:rPr>
-        <w:t>├</w:t>
-      </w:r>
-      <w:r>
-        <w:rPr>
-          <w:rFonts w:ascii="Aptos" w:hAnsi="Aptos" w:cs="Aptos"/>
-        </w:rPr>
-        <w:t>──</w:t>
-      </w:r>
-      <w:r>
-        <w:t xml:space="preserve"> README.md                  # </w:t>
-      </w:r>
-      <w:r>
-        <w:rPr>
-          <w:rFonts w:ascii="Aptos" w:hAnsi="Aptos" w:cs="Aptos"/>
-        </w:rPr>
-        <w:t>Огляд</w:t>
-      </w:r>
-      <w:r>
-        <w:t xml:space="preserve"> Lab 1</w:t>
-      </w:r>
-    </w:p>
-    <w:p>
-      <w:pPr>
-        <w:spacing w:after="0"/>
-      </w:pPr>
-      <w:r>
-        <w:t xml:space="preserve">          </w:t>
-      </w:r>
-      <w:r>
-        <w:rPr>
-          <w:rFonts w:ascii="MS Gothic" w:eastAsia="MS Gothic" w:hAnsi="MS Gothic" w:cs="MS Gothic" w:hint="eastAsia"/>
-        </w:rPr>
-        <w:t>├</w:t>
-      </w:r>
-      <w:r>
-        <w:rPr>
-          <w:rFonts w:ascii="Aptos" w:hAnsi="Aptos" w:cs="Aptos"/>
-        </w:rPr>
-        <w:t>──</w:t>
-      </w:r>
-      <w:r>
-        <w:t xml:space="preserve"> 01_StakeholderList/</w:t>
-      </w:r>
-    </w:p>
-    <w:p>
-      <w:pPr>
-        <w:spacing w:after="0"/>
-      </w:pPr>
-      <w:r>
-        <w:t xml:space="preserve">          │   └── README.md              # 15 зацікавлених сторін</w:t>
-      </w:r>
-    </w:p>
-    <w:p>
-      <w:pPr>
-        <w:spacing w:after="0"/>
-      </w:pPr>
-      <w:r>
-        <w:t xml:space="preserve">          </w:t>
-      </w:r>
-      <w:r>
-        <w:rPr>
-          <w:rFonts w:ascii="MS Gothic" w:eastAsia="MS Gothic" w:hAnsi="MS Gothic" w:cs="MS Gothic" w:hint="eastAsia"/>
-        </w:rPr>
-        <w:t>├</w:t>
-      </w:r>
-      <w:r>
-        <w:rPr>
-          <w:rFonts w:ascii="Aptos" w:hAnsi="Aptos" w:cs="Aptos"/>
-        </w:rPr>
-        <w:t>──</w:t>
-      </w:r>
-      <w:r>
-        <w:t xml:space="preserve"> 02_StakeholderRACImatrix/</w:t>
-      </w:r>
-    </w:p>
-    <w:p>
-      <w:pPr>
-        <w:spacing w:after="0"/>
-      </w:pPr>
-      <w:r>
-        <w:t xml:space="preserve">          │   └── README.md              # RACI матриця (14 завдань)</w:t>
-      </w:r>
-    </w:p>
-    <w:p>
-      <w:pPr>
-        <w:spacing w:after="0"/>
-      </w:pPr>
-      <w:r>
-        <w:t xml:space="preserve">          </w:t>
-      </w:r>
-      <w:r>
-        <w:rPr>
-          <w:rFonts w:ascii="MS Gothic" w:eastAsia="MS Gothic" w:hAnsi="MS Gothic" w:cs="MS Gothic" w:hint="eastAsia"/>
-        </w:rPr>
-        <w:t>├</w:t>
-      </w:r>
-      <w:r>
-        <w:rPr>
-          <w:rFonts w:ascii="Aptos" w:hAnsi="Aptos" w:cs="Aptos"/>
-        </w:rPr>
-        <w:t>──</w:t>
-      </w:r>
-      <w:r>
-        <w:t xml:space="preserve"> 03_BusinessGoalDiagram/</w:t>
-      </w:r>
-    </w:p>
-    <w:p>
-      <w:pPr>
-        <w:spacing w:after="0"/>
-      </w:pPr>
-      <w:r>
-        <w:t xml:space="preserve">          │   </w:t>
-      </w:r>
-      <w:r>
-        <w:rPr>
-          <w:rFonts w:ascii="MS Gothic" w:eastAsia="MS Gothic" w:hAnsi="MS Gothic" w:cs="MS Gothic" w:hint="eastAsia"/>
-        </w:rPr>
-        <w:t>├</w:t>
-      </w:r>
-      <w:r>
-        <w:rPr>
-          <w:rFonts w:ascii="Aptos" w:hAnsi="Aptos" w:cs="Aptos"/>
-        </w:rPr>
-        <w:t>──</w:t>
-      </w:r>
-      <w:r>
-        <w:t xml:space="preserve"> README.md              # </w:t>
-      </w:r>
-      <w:r>
-        <w:rPr>
-          <w:rFonts w:ascii="Aptos" w:hAnsi="Aptos" w:cs="Aptos"/>
-        </w:rPr>
-        <w:t>Опис</w:t>
-      </w:r>
-      <w:r>
-        <w:t xml:space="preserve"> </w:t>
-      </w:r>
-      <w:r>
-        <w:rPr>
-          <w:rFonts w:ascii="Aptos" w:hAnsi="Aptos" w:cs="Aptos"/>
-        </w:rPr>
-        <w:t>діаграми</w:t>
-      </w:r>
-    </w:p>
-    <w:p>
-      <w:pPr>
-        <w:spacing w:after="0"/>
-      </w:pPr>
-      <w:r>
-        <w:t xml:space="preserve">          │   </w:t>
-      </w:r>
-      <w:r>
-        <w:rPr>
-          <w:rFonts w:ascii="MS Gothic" w:eastAsia="MS Gothic" w:hAnsi="MS Gothic" w:cs="MS Gothic" w:hint="eastAsia"/>
-        </w:rPr>
-        <w:t>├</w:t>
-      </w:r>
-      <w:r>
-        <w:rPr>
-          <w:rFonts w:ascii="Aptos" w:hAnsi="Aptos" w:cs="Aptos"/>
-        </w:rPr>
-        <w:t>──</w:t>
-      </w:r>
-      <w:r>
-        <w:t xml:space="preserve"> diagram.puml           # PlantUML </w:t>
-      </w:r>
-      <w:r>
-        <w:rPr>
-          <w:rFonts w:ascii="Aptos" w:hAnsi="Aptos" w:cs="Aptos"/>
-        </w:rPr>
-        <w:t>код</w:t>
-      </w:r>
-    </w:p>
-    <w:p>
-      <w:pPr>
-        <w:spacing w:after="0"/>
-      </w:pPr>
-      <w:r>
-        <w:t xml:space="preserve">          │   └── images/</w:t>
-      </w:r>
-    </w:p>
-    <w:p>
-      <w:pPr>
-        <w:spacing w:after="0"/>
-      </w:pPr>
-      <w:r>
-        <w:t xml:space="preserve">          │       └── business_goal_diagram.png  # 153 KB</w:t>
-      </w:r>
-    </w:p>
-    <w:p>
-      <w:pPr>
-        <w:spacing w:after="0"/>
-      </w:pPr>
-      <w:r>
-        <w:t xml:space="preserve">          </w:t>
-      </w:r>
-      <w:r>
-        <w:rPr>
-          <w:rFonts w:ascii="MS Gothic" w:eastAsia="MS Gothic" w:hAnsi="MS Gothic" w:cs="MS Gothic" w:hint="eastAsia"/>
-        </w:rPr>
-        <w:t>├</w:t>
-      </w:r>
-      <w:r>
-        <w:rPr>
-          <w:rFonts w:ascii="Aptos" w:hAnsi="Aptos" w:cs="Aptos"/>
-        </w:rPr>
-        <w:t>──</w:t>
-      </w:r>
-      <w:r>
         <w:t xml:space="preserve"> 04_ProjectConcept/</w:t>
       </w:r>
     </w:p>
@@ -567,15 +391,7 @@
         <w:spacing w:after="0"/>
       </w:pPr>
       <w:r>
-        <w:t xml:space="preserve">          │   └── README.md              # Положення про концепцію</w:t>
-      </w:r>
-    </w:p>
-    <w:p>
-      <w:pPr>
-        <w:spacing w:after="0"/>
-      </w:pPr>
-      <w:r>
-        <w:t xml:space="preserve">          └── interview_questions.md     # 6 інтерв'ю зацікавлених сторін</w:t>
+        <w:t xml:space="preserve">          └── interview_questions.md</w:t>
       </w:r>
     </w:p>
     <w:sectPr>

--- a/Інформація про виконані лабораторні роботи.docx
+++ b/Інформація про виконані лабораторні роботи.docx
@@ -6,19 +6,9 @@
       <w:pPr>
         <w:spacing w:after="0"/>
         <w:rPr>
-          <w:lang w:val="uk-UA"/>
-        </w:rPr>
-      </w:pPr>
-      <w:r>
-        <w:t xml:space="preserve">Лабораторна робота №1 </w:t>
-      </w:r>
-    </w:p>
-    <w:p>
-      <w:pPr>
-        <w:spacing w:after="0"/>
-        <w:rPr>
           <w:b/>
           <w:bCs/>
+          <w:lang w:val="uk-UA"/>
         </w:rPr>
       </w:pPr>
       <w:r>
@@ -26,6 +16,14 @@
           <w:b/>
           <w:bCs/>
         </w:rPr>
+        <w:t xml:space="preserve">Лабораторна робота №1 </w:t>
+      </w:r>
+    </w:p>
+    <w:p>
+      <w:pPr>
+        <w:spacing w:after="0"/>
+      </w:pPr>
+      <w:r>
         <w:t>GitHub репозиторій: https://github.com/HarrySkySon/systemna-inzheneria-labs</w:t>
       </w:r>
     </w:p>
@@ -393,6 +391,2789 @@
       <w:r>
         <w:t xml:space="preserve">          └── interview_questions.md</w:t>
       </w:r>
+    </w:p>
+    <w:p>
+      <w:pPr>
+        <w:spacing w:after="0"/>
+      </w:pPr>
+      <w:r>
+        <w:rPr>
+          <w:b/>
+          <w:bCs/>
+        </w:rPr>
+        <w:t>Лабораторна робота №2</w:t>
+      </w:r>
+      <w:r>
+        <w:t xml:space="preserve"> </w:t>
+      </w:r>
+    </w:p>
+    <w:p>
+      <w:pPr>
+        <w:spacing w:after="0"/>
+      </w:pPr>
+      <w:r>
+        <w:t>GitHub репозиторій</w:t>
+      </w:r>
+      <w:r>
+        <w:t>:</w:t>
+      </w:r>
+      <w:r>
+        <w:t xml:space="preserve">  https://github.com/HarrySkySon/systemna-inzheneria-labs</w:t>
+      </w:r>
+    </w:p>
+    <w:p>
+      <w:pPr>
+        <w:spacing w:after="0"/>
+        <w:rPr>
+          <w:lang w:val="en-US"/>
+        </w:rPr>
+      </w:pPr>
+      <w:proofErr w:type="spellStart"/>
+      <w:r>
+        <w:rPr>
+          <w:lang w:val="en-US"/>
+        </w:rPr>
+        <w:t>Структура</w:t>
+      </w:r>
+      <w:proofErr w:type="spellEnd"/>
+      <w:r>
+        <w:rPr>
+          <w:lang w:val="en-US"/>
+        </w:rPr>
+        <w:t xml:space="preserve"> </w:t>
+      </w:r>
+      <w:proofErr w:type="spellStart"/>
+      <w:r>
+        <w:rPr>
+          <w:lang w:val="en-US"/>
+        </w:rPr>
+        <w:t>проекту</w:t>
+      </w:r>
+      <w:proofErr w:type="spellEnd"/>
+      <w:r>
+        <w:rPr>
+          <w:lang w:val="en-US"/>
+        </w:rPr>
+        <w:t>:</w:t>
+      </w:r>
+    </w:p>
+    <w:p>
+      <w:pPr>
+        <w:spacing w:after="0"/>
+        <w:rPr>
+          <w:lang w:val="en-US"/>
+        </w:rPr>
+      </w:pPr>
+      <w:r>
+        <w:rPr>
+          <w:lang w:val="en-US"/>
+        </w:rPr>
+        <w:t xml:space="preserve">  Лабораторна_робота_2/</w:t>
+      </w:r>
+    </w:p>
+    <w:p>
+      <w:pPr>
+        <w:spacing w:after="0"/>
+        <w:rPr>
+          <w:lang w:val="en-US"/>
+        </w:rPr>
+      </w:pPr>
+      <w:r>
+        <w:rPr>
+          <w:lang w:val="en-US"/>
+        </w:rPr>
+        <w:t xml:space="preserve">  └── 1-Requirements/</w:t>
+      </w:r>
+    </w:p>
+    <w:p>
+      <w:pPr>
+        <w:spacing w:after="0"/>
+        <w:rPr>
+          <w:lang w:val="en-US"/>
+        </w:rPr>
+      </w:pPr>
+      <w:r>
+        <w:rPr>
+          <w:lang w:val="en-US"/>
+        </w:rPr>
+        <w:t xml:space="preserve">      </w:t>
+      </w:r>
+      <w:r>
+        <w:rPr>
+          <w:rFonts w:ascii="MS Gothic" w:eastAsia="MS Gothic" w:hAnsi="MS Gothic" w:cs="MS Gothic" w:hint="eastAsia"/>
+          <w:lang w:val="en-US"/>
+        </w:rPr>
+        <w:t>├</w:t>
+      </w:r>
+      <w:r>
+        <w:rPr>
+          <w:rFonts w:ascii="Aptos" w:hAnsi="Aptos" w:cs="Aptos"/>
+          <w:lang w:val="en-US"/>
+        </w:rPr>
+        <w:t>──</w:t>
+      </w:r>
+      <w:r>
+        <w:rPr>
+          <w:lang w:val="en-US"/>
+        </w:rPr>
+        <w:t xml:space="preserve"> README.md                      # </w:t>
+      </w:r>
+      <w:proofErr w:type="spellStart"/>
+      <w:r>
+        <w:rPr>
+          <w:rFonts w:ascii="Aptos" w:hAnsi="Aptos" w:cs="Aptos"/>
+          <w:lang w:val="en-US"/>
+        </w:rPr>
+        <w:t>Головний</w:t>
+      </w:r>
+      <w:proofErr w:type="spellEnd"/>
+      <w:r>
+        <w:rPr>
+          <w:lang w:val="en-US"/>
+        </w:rPr>
+        <w:t xml:space="preserve"> README Lab 2</w:t>
+      </w:r>
+    </w:p>
+    <w:p>
+      <w:pPr>
+        <w:spacing w:after="0"/>
+        <w:rPr>
+          <w:lang w:val="en-US"/>
+        </w:rPr>
+      </w:pPr>
+      <w:r>
+        <w:rPr>
+          <w:lang w:val="en-US"/>
+        </w:rPr>
+        <w:t xml:space="preserve">      </w:t>
+      </w:r>
+      <w:r>
+        <w:rPr>
+          <w:rFonts w:ascii="MS Gothic" w:eastAsia="MS Gothic" w:hAnsi="MS Gothic" w:cs="MS Gothic" w:hint="eastAsia"/>
+          <w:lang w:val="en-US"/>
+        </w:rPr>
+        <w:t>├</w:t>
+      </w:r>
+      <w:r>
+        <w:rPr>
+          <w:rFonts w:ascii="Aptos" w:hAnsi="Aptos" w:cs="Aptos"/>
+          <w:lang w:val="en-US"/>
+        </w:rPr>
+        <w:t>──</w:t>
+      </w:r>
+      <w:r>
+        <w:rPr>
+          <w:lang w:val="en-US"/>
+        </w:rPr>
+        <w:t xml:space="preserve"> 1.1-UseCases/</w:t>
+      </w:r>
+    </w:p>
+    <w:p>
+      <w:pPr>
+        <w:spacing w:after="0"/>
+        <w:rPr>
+          <w:lang w:val="en-US"/>
+        </w:rPr>
+      </w:pPr>
+      <w:r>
+        <w:rPr>
+          <w:lang w:val="en-US"/>
+        </w:rPr>
+        <w:t xml:space="preserve">      │   </w:t>
+      </w:r>
+      <w:r>
+        <w:rPr>
+          <w:rFonts w:ascii="MS Gothic" w:eastAsia="MS Gothic" w:hAnsi="MS Gothic" w:cs="MS Gothic" w:hint="eastAsia"/>
+          <w:lang w:val="en-US"/>
+        </w:rPr>
+        <w:t>├</w:t>
+      </w:r>
+      <w:r>
+        <w:rPr>
+          <w:rFonts w:ascii="Aptos" w:hAnsi="Aptos" w:cs="Aptos"/>
+          <w:lang w:val="en-US"/>
+        </w:rPr>
+        <w:t>──</w:t>
+      </w:r>
+      <w:r>
+        <w:rPr>
+          <w:lang w:val="en-US"/>
+        </w:rPr>
+        <w:t xml:space="preserve"> README.md                  # </w:t>
+      </w:r>
+      <w:proofErr w:type="spellStart"/>
+      <w:r>
+        <w:rPr>
+          <w:rFonts w:ascii="Aptos" w:hAnsi="Aptos" w:cs="Aptos"/>
+          <w:lang w:val="en-US"/>
+        </w:rPr>
+        <w:t>Список</w:t>
+      </w:r>
+      <w:proofErr w:type="spellEnd"/>
+      <w:r>
+        <w:rPr>
+          <w:lang w:val="en-US"/>
+        </w:rPr>
+        <w:t xml:space="preserve"> </w:t>
+      </w:r>
+      <w:proofErr w:type="spellStart"/>
+      <w:r>
+        <w:rPr>
+          <w:rFonts w:ascii="Aptos" w:hAnsi="Aptos" w:cs="Aptos"/>
+          <w:lang w:val="en-US"/>
+        </w:rPr>
+        <w:t>всіх</w:t>
+      </w:r>
+      <w:proofErr w:type="spellEnd"/>
+      <w:r>
+        <w:rPr>
+          <w:lang w:val="en-US"/>
+        </w:rPr>
+        <w:t xml:space="preserve"> use cases</w:t>
+      </w:r>
+    </w:p>
+    <w:p>
+      <w:pPr>
+        <w:spacing w:after="0"/>
+        <w:rPr>
+          <w:lang w:val="en-US"/>
+        </w:rPr>
+      </w:pPr>
+      <w:r>
+        <w:rPr>
+          <w:lang w:val="en-US"/>
+        </w:rPr>
+        <w:t xml:space="preserve">      │   </w:t>
+      </w:r>
+      <w:r>
+        <w:rPr>
+          <w:rFonts w:ascii="MS Gothic" w:eastAsia="MS Gothic" w:hAnsi="MS Gothic" w:cs="MS Gothic" w:hint="eastAsia"/>
+          <w:lang w:val="en-US"/>
+        </w:rPr>
+        <w:t>├</w:t>
+      </w:r>
+      <w:r>
+        <w:rPr>
+          <w:rFonts w:ascii="Aptos" w:hAnsi="Aptos" w:cs="Aptos"/>
+          <w:lang w:val="en-US"/>
+        </w:rPr>
+        <w:t>──</w:t>
+      </w:r>
+      <w:r>
+        <w:rPr>
+          <w:lang w:val="en-US"/>
+        </w:rPr>
+        <w:t xml:space="preserve"> UC-01.md                   # </w:t>
+      </w:r>
+      <w:proofErr w:type="spellStart"/>
+      <w:r>
+        <w:rPr>
+          <w:rFonts w:ascii="Aptos" w:hAnsi="Aptos" w:cs="Aptos"/>
+          <w:lang w:val="en-US"/>
+        </w:rPr>
+        <w:t>Реєстрація</w:t>
+      </w:r>
+      <w:proofErr w:type="spellEnd"/>
+      <w:r>
+        <w:rPr>
+          <w:lang w:val="en-US"/>
+        </w:rPr>
+        <w:t xml:space="preserve"> </w:t>
+      </w:r>
+      <w:r>
+        <w:rPr>
+          <w:rFonts w:ascii="Aptos" w:hAnsi="Aptos" w:cs="Aptos"/>
+          <w:lang w:val="en-US"/>
+        </w:rPr>
+        <w:t>в</w:t>
+      </w:r>
+      <w:r>
+        <w:rPr>
+          <w:lang w:val="en-US"/>
+        </w:rPr>
+        <w:t xml:space="preserve"> </w:t>
+      </w:r>
+      <w:proofErr w:type="spellStart"/>
+      <w:r>
+        <w:rPr>
+          <w:rFonts w:ascii="Aptos" w:hAnsi="Aptos" w:cs="Aptos"/>
+          <w:lang w:val="en-US"/>
+        </w:rPr>
+        <w:t>системі</w:t>
+      </w:r>
+      <w:proofErr w:type="spellEnd"/>
+    </w:p>
+    <w:p>
+      <w:pPr>
+        <w:spacing w:after="0"/>
+        <w:rPr>
+          <w:lang w:val="en-US"/>
+        </w:rPr>
+      </w:pPr>
+      <w:r>
+        <w:rPr>
+          <w:lang w:val="en-US"/>
+        </w:rPr>
+        <w:t xml:space="preserve">      │   </w:t>
+      </w:r>
+      <w:r>
+        <w:rPr>
+          <w:rFonts w:ascii="MS Gothic" w:eastAsia="MS Gothic" w:hAnsi="MS Gothic" w:cs="MS Gothic" w:hint="eastAsia"/>
+          <w:lang w:val="en-US"/>
+        </w:rPr>
+        <w:t>├</w:t>
+      </w:r>
+      <w:r>
+        <w:rPr>
+          <w:rFonts w:ascii="Aptos" w:hAnsi="Aptos" w:cs="Aptos"/>
+          <w:lang w:val="en-US"/>
+        </w:rPr>
+        <w:t>──</w:t>
+      </w:r>
+      <w:r>
+        <w:rPr>
+          <w:lang w:val="en-US"/>
+        </w:rPr>
+        <w:t xml:space="preserve"> UC-02.md                   # </w:t>
+      </w:r>
+      <w:proofErr w:type="spellStart"/>
+      <w:r>
+        <w:rPr>
+          <w:rFonts w:ascii="Aptos" w:hAnsi="Aptos" w:cs="Aptos"/>
+          <w:lang w:val="en-US"/>
+        </w:rPr>
+        <w:t>Отримання</w:t>
+      </w:r>
+      <w:proofErr w:type="spellEnd"/>
+      <w:r>
+        <w:rPr>
+          <w:lang w:val="en-US"/>
+        </w:rPr>
+        <w:t xml:space="preserve"> </w:t>
+      </w:r>
+      <w:proofErr w:type="spellStart"/>
+      <w:r>
+        <w:rPr>
+          <w:rFonts w:ascii="Aptos" w:hAnsi="Aptos" w:cs="Aptos"/>
+          <w:lang w:val="en-US"/>
+        </w:rPr>
+        <w:t>попередження</w:t>
+      </w:r>
+      <w:proofErr w:type="spellEnd"/>
+    </w:p>
+    <w:p>
+      <w:pPr>
+        <w:spacing w:after="0"/>
+        <w:rPr>
+          <w:lang w:val="en-US"/>
+        </w:rPr>
+      </w:pPr>
+      <w:r>
+        <w:rPr>
+          <w:lang w:val="en-US"/>
+        </w:rPr>
+        <w:t xml:space="preserve">      │   </w:t>
+      </w:r>
+      <w:r>
+        <w:rPr>
+          <w:rFonts w:ascii="MS Gothic" w:eastAsia="MS Gothic" w:hAnsi="MS Gothic" w:cs="MS Gothic" w:hint="eastAsia"/>
+          <w:lang w:val="en-US"/>
+        </w:rPr>
+        <w:t>├</w:t>
+      </w:r>
+      <w:r>
+        <w:rPr>
+          <w:rFonts w:ascii="Aptos" w:hAnsi="Aptos" w:cs="Aptos"/>
+          <w:lang w:val="en-US"/>
+        </w:rPr>
+        <w:t>──</w:t>
+      </w:r>
+      <w:r>
+        <w:rPr>
+          <w:lang w:val="en-US"/>
+        </w:rPr>
+        <w:t xml:space="preserve"> UC-03.md                   # </w:t>
+      </w:r>
+      <w:proofErr w:type="spellStart"/>
+      <w:r>
+        <w:rPr>
+          <w:rFonts w:ascii="Aptos" w:hAnsi="Aptos" w:cs="Aptos"/>
+          <w:lang w:val="en-US"/>
+        </w:rPr>
+        <w:t>Перегляд</w:t>
+      </w:r>
+      <w:proofErr w:type="spellEnd"/>
+      <w:r>
+        <w:rPr>
+          <w:lang w:val="en-US"/>
+        </w:rPr>
+        <w:t xml:space="preserve"> </w:t>
+      </w:r>
+      <w:proofErr w:type="spellStart"/>
+      <w:r>
+        <w:rPr>
+          <w:rFonts w:ascii="Aptos" w:hAnsi="Aptos" w:cs="Aptos"/>
+          <w:lang w:val="en-US"/>
+        </w:rPr>
+        <w:t>статусу</w:t>
+      </w:r>
+      <w:proofErr w:type="spellEnd"/>
+      <w:r>
+        <w:rPr>
+          <w:lang w:val="en-US"/>
+        </w:rPr>
+        <w:t xml:space="preserve"> </w:t>
+      </w:r>
+      <w:proofErr w:type="spellStart"/>
+      <w:r>
+        <w:rPr>
+          <w:rFonts w:ascii="Aptos" w:hAnsi="Aptos" w:cs="Aptos"/>
+          <w:lang w:val="en-US"/>
+        </w:rPr>
+        <w:t>працівників</w:t>
+      </w:r>
+      <w:proofErr w:type="spellEnd"/>
+    </w:p>
+    <w:p>
+      <w:pPr>
+        <w:spacing w:after="0"/>
+        <w:rPr>
+          <w:lang w:val="en-US"/>
+        </w:rPr>
+      </w:pPr>
+      <w:r>
+        <w:rPr>
+          <w:lang w:val="en-US"/>
+        </w:rPr>
+        <w:t xml:space="preserve">      │   </w:t>
+      </w:r>
+      <w:r>
+        <w:rPr>
+          <w:rFonts w:ascii="MS Gothic" w:eastAsia="MS Gothic" w:hAnsi="MS Gothic" w:cs="MS Gothic" w:hint="eastAsia"/>
+          <w:lang w:val="en-US"/>
+        </w:rPr>
+        <w:t>├</w:t>
+      </w:r>
+      <w:r>
+        <w:rPr>
+          <w:rFonts w:ascii="Aptos" w:hAnsi="Aptos" w:cs="Aptos"/>
+          <w:lang w:val="en-US"/>
+        </w:rPr>
+        <w:t>──</w:t>
+      </w:r>
+      <w:r>
+        <w:rPr>
+          <w:lang w:val="en-US"/>
+        </w:rPr>
+        <w:t xml:space="preserve"> UC-04.md                   # </w:t>
+      </w:r>
+      <w:proofErr w:type="spellStart"/>
+      <w:r>
+        <w:rPr>
+          <w:rFonts w:ascii="Aptos" w:hAnsi="Aptos" w:cs="Aptos"/>
+          <w:lang w:val="en-US"/>
+        </w:rPr>
+        <w:t>Налаштування</w:t>
+      </w:r>
+      <w:proofErr w:type="spellEnd"/>
+      <w:r>
+        <w:rPr>
+          <w:lang w:val="en-US"/>
+        </w:rPr>
+        <w:t xml:space="preserve"> </w:t>
+      </w:r>
+      <w:proofErr w:type="spellStart"/>
+      <w:r>
+        <w:rPr>
+          <w:rFonts w:ascii="Aptos" w:hAnsi="Aptos" w:cs="Aptos"/>
+          <w:lang w:val="en-US"/>
+        </w:rPr>
+        <w:t>правил</w:t>
+      </w:r>
+      <w:proofErr w:type="spellEnd"/>
+      <w:r>
+        <w:rPr>
+          <w:lang w:val="en-US"/>
+        </w:rPr>
+        <w:t xml:space="preserve"> </w:t>
+      </w:r>
+      <w:proofErr w:type="spellStart"/>
+      <w:r>
+        <w:rPr>
+          <w:rFonts w:ascii="Aptos" w:hAnsi="Aptos" w:cs="Aptos"/>
+          <w:lang w:val="en-US"/>
+        </w:rPr>
+        <w:t>ризиків</w:t>
+      </w:r>
+      <w:proofErr w:type="spellEnd"/>
+    </w:p>
+    <w:p>
+      <w:pPr>
+        <w:spacing w:after="0"/>
+        <w:rPr>
+          <w:lang w:val="en-US"/>
+        </w:rPr>
+      </w:pPr>
+      <w:r>
+        <w:rPr>
+          <w:lang w:val="en-US"/>
+        </w:rPr>
+        <w:t xml:space="preserve">      │   </w:t>
+      </w:r>
+      <w:r>
+        <w:rPr>
+          <w:rFonts w:ascii="MS Gothic" w:eastAsia="MS Gothic" w:hAnsi="MS Gothic" w:cs="MS Gothic" w:hint="eastAsia"/>
+          <w:lang w:val="en-US"/>
+        </w:rPr>
+        <w:t>├</w:t>
+      </w:r>
+      <w:r>
+        <w:rPr>
+          <w:rFonts w:ascii="Aptos" w:hAnsi="Aptos" w:cs="Aptos"/>
+          <w:lang w:val="en-US"/>
+        </w:rPr>
+        <w:t>──</w:t>
+      </w:r>
+      <w:r>
+        <w:rPr>
+          <w:lang w:val="en-US"/>
+        </w:rPr>
+        <w:t xml:space="preserve"> UC-05.md                   # </w:t>
+      </w:r>
+      <w:proofErr w:type="spellStart"/>
+      <w:r>
+        <w:rPr>
+          <w:rFonts w:ascii="Aptos" w:hAnsi="Aptos" w:cs="Aptos"/>
+          <w:lang w:val="en-US"/>
+        </w:rPr>
+        <w:t>Реагування</w:t>
+      </w:r>
+      <w:proofErr w:type="spellEnd"/>
+      <w:r>
+        <w:rPr>
+          <w:lang w:val="en-US"/>
+        </w:rPr>
+        <w:t xml:space="preserve"> </w:t>
+      </w:r>
+      <w:proofErr w:type="spellStart"/>
+      <w:r>
+        <w:rPr>
+          <w:rFonts w:ascii="Aptos" w:hAnsi="Aptos" w:cs="Aptos"/>
+          <w:lang w:val="en-US"/>
+        </w:rPr>
+        <w:t>на</w:t>
+      </w:r>
+      <w:proofErr w:type="spellEnd"/>
+      <w:r>
+        <w:rPr>
+          <w:lang w:val="en-US"/>
+        </w:rPr>
+        <w:t xml:space="preserve"> </w:t>
+      </w:r>
+      <w:proofErr w:type="spellStart"/>
+      <w:r>
+        <w:rPr>
+          <w:rFonts w:ascii="Aptos" w:hAnsi="Aptos" w:cs="Aptos"/>
+          <w:lang w:val="en-US"/>
+        </w:rPr>
+        <w:t>критичне</w:t>
+      </w:r>
+      <w:proofErr w:type="spellEnd"/>
+      <w:r>
+        <w:rPr>
+          <w:lang w:val="en-US"/>
+        </w:rPr>
+        <w:t xml:space="preserve"> </w:t>
+      </w:r>
+      <w:proofErr w:type="spellStart"/>
+      <w:r>
+        <w:rPr>
+          <w:rFonts w:ascii="Aptos" w:hAnsi="Aptos" w:cs="Aptos"/>
+          <w:lang w:val="en-US"/>
+        </w:rPr>
+        <w:t>попередження</w:t>
+      </w:r>
+      <w:proofErr w:type="spellEnd"/>
+    </w:p>
+    <w:p>
+      <w:pPr>
+        <w:spacing w:after="0"/>
+        <w:rPr>
+          <w:lang w:val="en-US"/>
+        </w:rPr>
+      </w:pPr>
+      <w:r>
+        <w:rPr>
+          <w:lang w:val="en-US"/>
+        </w:rPr>
+        <w:t xml:space="preserve">      │   </w:t>
+      </w:r>
+      <w:r>
+        <w:rPr>
+          <w:rFonts w:ascii="MS Gothic" w:eastAsia="MS Gothic" w:hAnsi="MS Gothic" w:cs="MS Gothic" w:hint="eastAsia"/>
+          <w:lang w:val="en-US"/>
+        </w:rPr>
+        <w:t>├</w:t>
+      </w:r>
+      <w:r>
+        <w:rPr>
+          <w:rFonts w:ascii="Aptos" w:hAnsi="Aptos" w:cs="Aptos"/>
+          <w:lang w:val="en-US"/>
+        </w:rPr>
+        <w:t>──</w:t>
+      </w:r>
+      <w:r>
+        <w:rPr>
+          <w:lang w:val="en-US"/>
+        </w:rPr>
+        <w:t xml:space="preserve"> UC-06.md                   # </w:t>
+      </w:r>
+      <w:proofErr w:type="spellStart"/>
+      <w:r>
+        <w:rPr>
+          <w:rFonts w:ascii="Aptos" w:hAnsi="Aptos" w:cs="Aptos"/>
+          <w:lang w:val="en-US"/>
+        </w:rPr>
+        <w:t>Перегляд</w:t>
+      </w:r>
+      <w:proofErr w:type="spellEnd"/>
+      <w:r>
+        <w:rPr>
+          <w:lang w:val="en-US"/>
+        </w:rPr>
+        <w:t xml:space="preserve"> </w:t>
+      </w:r>
+      <w:proofErr w:type="spellStart"/>
+      <w:r>
+        <w:rPr>
+          <w:rFonts w:ascii="Aptos" w:hAnsi="Aptos" w:cs="Aptos"/>
+          <w:lang w:val="en-US"/>
+        </w:rPr>
+        <w:t>місцезнаходження</w:t>
+      </w:r>
+      <w:proofErr w:type="spellEnd"/>
+      <w:r>
+        <w:rPr>
+          <w:lang w:val="en-US"/>
+        </w:rPr>
+        <w:t xml:space="preserve"> </w:t>
+      </w:r>
+      <w:proofErr w:type="spellStart"/>
+      <w:r>
+        <w:rPr>
+          <w:rFonts w:ascii="Aptos" w:hAnsi="Aptos" w:cs="Aptos"/>
+          <w:lang w:val="en-US"/>
+        </w:rPr>
+        <w:t>команди</w:t>
+      </w:r>
+      <w:proofErr w:type="spellEnd"/>
+    </w:p>
+    <w:p>
+      <w:pPr>
+        <w:spacing w:after="0"/>
+        <w:rPr>
+          <w:lang w:val="en-US"/>
+        </w:rPr>
+      </w:pPr>
+      <w:r>
+        <w:rPr>
+          <w:lang w:val="en-US"/>
+        </w:rPr>
+        <w:t xml:space="preserve">      │   </w:t>
+      </w:r>
+      <w:r>
+        <w:rPr>
+          <w:rFonts w:ascii="MS Gothic" w:eastAsia="MS Gothic" w:hAnsi="MS Gothic" w:cs="MS Gothic" w:hint="eastAsia"/>
+          <w:lang w:val="en-US"/>
+        </w:rPr>
+        <w:t>├</w:t>
+      </w:r>
+      <w:r>
+        <w:rPr>
+          <w:rFonts w:ascii="Aptos" w:hAnsi="Aptos" w:cs="Aptos"/>
+          <w:lang w:val="en-US"/>
+        </w:rPr>
+        <w:t>──</w:t>
+      </w:r>
+      <w:r>
+        <w:rPr>
+          <w:lang w:val="en-US"/>
+        </w:rPr>
+        <w:t xml:space="preserve"> UC-07.md                   # </w:t>
+      </w:r>
+      <w:proofErr w:type="spellStart"/>
+      <w:r>
+        <w:rPr>
+          <w:rFonts w:ascii="Aptos" w:hAnsi="Aptos" w:cs="Aptos"/>
+          <w:lang w:val="en-US"/>
+        </w:rPr>
+        <w:t>Призначення</w:t>
+      </w:r>
+      <w:proofErr w:type="spellEnd"/>
+      <w:r>
+        <w:rPr>
+          <w:lang w:val="en-US"/>
+        </w:rPr>
+        <w:t xml:space="preserve"> </w:t>
+      </w:r>
+      <w:proofErr w:type="spellStart"/>
+      <w:r>
+        <w:rPr>
+          <w:rFonts w:ascii="Aptos" w:hAnsi="Aptos" w:cs="Aptos"/>
+          <w:lang w:val="en-US"/>
+        </w:rPr>
+        <w:t>робочих</w:t>
+      </w:r>
+      <w:proofErr w:type="spellEnd"/>
+      <w:r>
+        <w:rPr>
+          <w:lang w:val="en-US"/>
+        </w:rPr>
+        <w:t xml:space="preserve"> </w:t>
+      </w:r>
+      <w:proofErr w:type="spellStart"/>
+      <w:r>
+        <w:rPr>
+          <w:rFonts w:ascii="Aptos" w:hAnsi="Aptos" w:cs="Aptos"/>
+          <w:lang w:val="en-US"/>
+        </w:rPr>
+        <w:t>зон</w:t>
+      </w:r>
+      <w:proofErr w:type="spellEnd"/>
+    </w:p>
+    <w:p>
+      <w:pPr>
+        <w:spacing w:after="0"/>
+        <w:rPr>
+          <w:lang w:val="en-US"/>
+        </w:rPr>
+      </w:pPr>
+      <w:r>
+        <w:rPr>
+          <w:lang w:val="en-US"/>
+        </w:rPr>
+        <w:t xml:space="preserve">      │   </w:t>
+      </w:r>
+      <w:r>
+        <w:rPr>
+          <w:rFonts w:ascii="MS Gothic" w:eastAsia="MS Gothic" w:hAnsi="MS Gothic" w:cs="MS Gothic" w:hint="eastAsia"/>
+          <w:lang w:val="en-US"/>
+        </w:rPr>
+        <w:t>├</w:t>
+      </w:r>
+      <w:r>
+        <w:rPr>
+          <w:rFonts w:ascii="Aptos" w:hAnsi="Aptos" w:cs="Aptos"/>
+          <w:lang w:val="en-US"/>
+        </w:rPr>
+        <w:t>──</w:t>
+      </w:r>
+      <w:r>
+        <w:rPr>
+          <w:lang w:val="en-US"/>
+        </w:rPr>
+        <w:t xml:space="preserve"> UC-08.md                   # </w:t>
+      </w:r>
+      <w:proofErr w:type="spellStart"/>
+      <w:r>
+        <w:rPr>
+          <w:rFonts w:ascii="Aptos" w:hAnsi="Aptos" w:cs="Aptos"/>
+          <w:lang w:val="en-US"/>
+        </w:rPr>
+        <w:t>Налаштування</w:t>
+      </w:r>
+      <w:proofErr w:type="spellEnd"/>
+      <w:r>
+        <w:rPr>
+          <w:lang w:val="en-US"/>
+        </w:rPr>
+        <w:t xml:space="preserve"> IoT </w:t>
+      </w:r>
+      <w:proofErr w:type="spellStart"/>
+      <w:r>
+        <w:rPr>
+          <w:rFonts w:ascii="Aptos" w:hAnsi="Aptos" w:cs="Aptos"/>
+          <w:lang w:val="en-US"/>
+        </w:rPr>
+        <w:t>пристроїв</w:t>
+      </w:r>
+      <w:proofErr w:type="spellEnd"/>
+    </w:p>
+    <w:p>
+      <w:pPr>
+        <w:spacing w:after="0"/>
+        <w:rPr>
+          <w:lang w:val="en-US"/>
+        </w:rPr>
+      </w:pPr>
+      <w:r>
+        <w:rPr>
+          <w:lang w:val="en-US"/>
+        </w:rPr>
+        <w:t xml:space="preserve">      │   </w:t>
+      </w:r>
+      <w:r>
+        <w:rPr>
+          <w:rFonts w:ascii="MS Gothic" w:eastAsia="MS Gothic" w:hAnsi="MS Gothic" w:cs="MS Gothic" w:hint="eastAsia"/>
+          <w:lang w:val="en-US"/>
+        </w:rPr>
+        <w:t>├</w:t>
+      </w:r>
+      <w:r>
+        <w:rPr>
+          <w:rFonts w:ascii="Aptos" w:hAnsi="Aptos" w:cs="Aptos"/>
+          <w:lang w:val="en-US"/>
+        </w:rPr>
+        <w:t>──</w:t>
+      </w:r>
+      <w:r>
+        <w:rPr>
+          <w:lang w:val="en-US"/>
+        </w:rPr>
+        <w:t xml:space="preserve"> UC-09.md                   # </w:t>
+      </w:r>
+      <w:proofErr w:type="spellStart"/>
+      <w:r>
+        <w:rPr>
+          <w:rFonts w:ascii="Aptos" w:hAnsi="Aptos" w:cs="Aptos"/>
+          <w:lang w:val="en-US"/>
+        </w:rPr>
+        <w:t>Керування</w:t>
+      </w:r>
+      <w:proofErr w:type="spellEnd"/>
+      <w:r>
+        <w:rPr>
+          <w:lang w:val="en-US"/>
+        </w:rPr>
+        <w:t xml:space="preserve"> </w:t>
+      </w:r>
+      <w:proofErr w:type="spellStart"/>
+      <w:r>
+        <w:rPr>
+          <w:rFonts w:ascii="Aptos" w:hAnsi="Aptos" w:cs="Aptos"/>
+          <w:lang w:val="en-US"/>
+        </w:rPr>
+        <w:t>користувачами</w:t>
+      </w:r>
+      <w:proofErr w:type="spellEnd"/>
+    </w:p>
+    <w:p>
+      <w:pPr>
+        <w:spacing w:after="0"/>
+        <w:rPr>
+          <w:lang w:val="en-US"/>
+        </w:rPr>
+      </w:pPr>
+      <w:r>
+        <w:rPr>
+          <w:lang w:val="en-US"/>
+        </w:rPr>
+        <w:t xml:space="preserve">      │   </w:t>
+      </w:r>
+      <w:r>
+        <w:rPr>
+          <w:rFonts w:ascii="MS Gothic" w:eastAsia="MS Gothic" w:hAnsi="MS Gothic" w:cs="MS Gothic" w:hint="eastAsia"/>
+          <w:lang w:val="en-US"/>
+        </w:rPr>
+        <w:t>├</w:t>
+      </w:r>
+      <w:r>
+        <w:rPr>
+          <w:rFonts w:ascii="Aptos" w:hAnsi="Aptos" w:cs="Aptos"/>
+          <w:lang w:val="en-US"/>
+        </w:rPr>
+        <w:t>──</w:t>
+      </w:r>
+      <w:r>
+        <w:rPr>
+          <w:lang w:val="en-US"/>
+        </w:rPr>
+        <w:t xml:space="preserve"> UC-10.md                   # </w:t>
+      </w:r>
+      <w:proofErr w:type="spellStart"/>
+      <w:r>
+        <w:rPr>
+          <w:rFonts w:ascii="Aptos" w:hAnsi="Aptos" w:cs="Aptos"/>
+          <w:lang w:val="en-US"/>
+        </w:rPr>
+        <w:t>Перегляд</w:t>
+      </w:r>
+      <w:proofErr w:type="spellEnd"/>
+      <w:r>
+        <w:rPr>
+          <w:lang w:val="en-US"/>
+        </w:rPr>
+        <w:t xml:space="preserve"> </w:t>
+      </w:r>
+      <w:proofErr w:type="spellStart"/>
+      <w:r>
+        <w:rPr>
+          <w:rFonts w:ascii="Aptos" w:hAnsi="Aptos" w:cs="Aptos"/>
+          <w:lang w:val="en-US"/>
+        </w:rPr>
+        <w:t>звітів</w:t>
+      </w:r>
+      <w:proofErr w:type="spellEnd"/>
+      <w:r>
+        <w:rPr>
+          <w:lang w:val="en-US"/>
+        </w:rPr>
+        <w:t xml:space="preserve"> </w:t>
+      </w:r>
+      <w:r>
+        <w:rPr>
+          <w:rFonts w:ascii="Aptos" w:hAnsi="Aptos" w:cs="Aptos"/>
+          <w:lang w:val="en-US"/>
+        </w:rPr>
+        <w:t>з</w:t>
+      </w:r>
+      <w:r>
+        <w:rPr>
+          <w:lang w:val="en-US"/>
+        </w:rPr>
+        <w:t xml:space="preserve"> </w:t>
+      </w:r>
+      <w:proofErr w:type="spellStart"/>
+      <w:r>
+        <w:rPr>
+          <w:rFonts w:ascii="Aptos" w:hAnsi="Aptos" w:cs="Aptos"/>
+          <w:lang w:val="en-US"/>
+        </w:rPr>
+        <w:t>безпеки</w:t>
+      </w:r>
+      <w:proofErr w:type="spellEnd"/>
+    </w:p>
+    <w:p>
+      <w:pPr>
+        <w:spacing w:after="0"/>
+        <w:rPr>
+          <w:lang w:val="en-US"/>
+        </w:rPr>
+      </w:pPr>
+      <w:r>
+        <w:rPr>
+          <w:lang w:val="en-US"/>
+        </w:rPr>
+        <w:t xml:space="preserve">      │   └── UC-11.md                   # </w:t>
+      </w:r>
+      <w:proofErr w:type="spellStart"/>
+      <w:r>
+        <w:rPr>
+          <w:lang w:val="en-US"/>
+        </w:rPr>
+        <w:t>Аналіз</w:t>
+      </w:r>
+      <w:proofErr w:type="spellEnd"/>
+      <w:r>
+        <w:rPr>
+          <w:lang w:val="en-US"/>
+        </w:rPr>
+        <w:t xml:space="preserve"> </w:t>
+      </w:r>
+      <w:proofErr w:type="spellStart"/>
+      <w:r>
+        <w:rPr>
+          <w:lang w:val="en-US"/>
+        </w:rPr>
+        <w:t>трендів</w:t>
+      </w:r>
+      <w:proofErr w:type="spellEnd"/>
+      <w:r>
+        <w:rPr>
+          <w:lang w:val="en-US"/>
+        </w:rPr>
+        <w:t xml:space="preserve"> </w:t>
+      </w:r>
+      <w:proofErr w:type="spellStart"/>
+      <w:r>
+        <w:rPr>
+          <w:lang w:val="en-US"/>
+        </w:rPr>
+        <w:t>аварійності</w:t>
+      </w:r>
+      <w:proofErr w:type="spellEnd"/>
+    </w:p>
+    <w:p>
+      <w:pPr>
+        <w:spacing w:after="0"/>
+        <w:rPr>
+          <w:lang w:val="en-US"/>
+        </w:rPr>
+      </w:pPr>
+      <w:r>
+        <w:rPr>
+          <w:lang w:val="en-US"/>
+        </w:rPr>
+        <w:lastRenderedPageBreak/>
+        <w:t xml:space="preserve">      └── 1.2-UseCaseDiagram/</w:t>
+      </w:r>
+    </w:p>
+    <w:p>
+      <w:pPr>
+        <w:spacing w:after="0"/>
+        <w:rPr>
+          <w:lang w:val="en-US"/>
+        </w:rPr>
+      </w:pPr>
+      <w:r>
+        <w:rPr>
+          <w:lang w:val="en-US"/>
+        </w:rPr>
+        <w:t xml:space="preserve">          </w:t>
+      </w:r>
+      <w:r>
+        <w:rPr>
+          <w:rFonts w:ascii="MS Gothic" w:eastAsia="MS Gothic" w:hAnsi="MS Gothic" w:cs="MS Gothic" w:hint="eastAsia"/>
+          <w:lang w:val="en-US"/>
+        </w:rPr>
+        <w:t>├</w:t>
+      </w:r>
+      <w:r>
+        <w:rPr>
+          <w:rFonts w:ascii="Aptos" w:hAnsi="Aptos" w:cs="Aptos"/>
+          <w:lang w:val="en-US"/>
+        </w:rPr>
+        <w:t>──</w:t>
+      </w:r>
+      <w:r>
+        <w:rPr>
+          <w:lang w:val="en-US"/>
+        </w:rPr>
+        <w:t xml:space="preserve"> README.md                  # </w:t>
+      </w:r>
+      <w:proofErr w:type="spellStart"/>
+      <w:r>
+        <w:rPr>
+          <w:rFonts w:ascii="Aptos" w:hAnsi="Aptos" w:cs="Aptos"/>
+          <w:lang w:val="en-US"/>
+        </w:rPr>
+        <w:t>Опис</w:t>
+      </w:r>
+      <w:proofErr w:type="spellEnd"/>
+      <w:r>
+        <w:rPr>
+          <w:lang w:val="en-US"/>
+        </w:rPr>
+        <w:t xml:space="preserve"> </w:t>
+      </w:r>
+      <w:proofErr w:type="spellStart"/>
+      <w:r>
+        <w:rPr>
+          <w:rFonts w:ascii="Aptos" w:hAnsi="Aptos" w:cs="Aptos"/>
+          <w:lang w:val="en-US"/>
+        </w:rPr>
+        <w:t>діаграми</w:t>
+      </w:r>
+      <w:proofErr w:type="spellEnd"/>
+    </w:p>
+    <w:p>
+      <w:pPr>
+        <w:spacing w:after="0"/>
+        <w:rPr>
+          <w:lang w:val="en-US"/>
+        </w:rPr>
+      </w:pPr>
+      <w:r>
+        <w:rPr>
+          <w:lang w:val="en-US"/>
+        </w:rPr>
+        <w:t xml:space="preserve">          </w:t>
+      </w:r>
+      <w:r>
+        <w:rPr>
+          <w:rFonts w:ascii="MS Gothic" w:eastAsia="MS Gothic" w:hAnsi="MS Gothic" w:cs="MS Gothic" w:hint="eastAsia"/>
+          <w:lang w:val="en-US"/>
+        </w:rPr>
+        <w:t>├</w:t>
+      </w:r>
+      <w:r>
+        <w:rPr>
+          <w:rFonts w:ascii="Aptos" w:hAnsi="Aptos" w:cs="Aptos"/>
+          <w:lang w:val="en-US"/>
+        </w:rPr>
+        <w:t>──</w:t>
+      </w:r>
+      <w:r>
+        <w:rPr>
+          <w:lang w:val="en-US"/>
+        </w:rPr>
+        <w:t xml:space="preserve"> </w:t>
+      </w:r>
+      <w:proofErr w:type="spellStart"/>
+      <w:proofErr w:type="gramStart"/>
+      <w:r>
+        <w:rPr>
+          <w:lang w:val="en-US"/>
+        </w:rPr>
+        <w:t>diagram.puml</w:t>
+      </w:r>
+      <w:proofErr w:type="spellEnd"/>
+      <w:proofErr w:type="gramEnd"/>
+      <w:r>
+        <w:rPr>
+          <w:lang w:val="en-US"/>
+        </w:rPr>
+        <w:t xml:space="preserve">               # </w:t>
+      </w:r>
+      <w:proofErr w:type="spellStart"/>
+      <w:r>
+        <w:rPr>
+          <w:lang w:val="en-US"/>
+        </w:rPr>
+        <w:t>PlantUML</w:t>
+      </w:r>
+      <w:proofErr w:type="spellEnd"/>
+      <w:r>
+        <w:rPr>
+          <w:lang w:val="en-US"/>
+        </w:rPr>
+        <w:t xml:space="preserve"> </w:t>
+      </w:r>
+      <w:proofErr w:type="spellStart"/>
+      <w:r>
+        <w:rPr>
+          <w:rFonts w:ascii="Aptos" w:hAnsi="Aptos" w:cs="Aptos"/>
+          <w:lang w:val="en-US"/>
+        </w:rPr>
+        <w:t>код</w:t>
+      </w:r>
+      <w:proofErr w:type="spellEnd"/>
+    </w:p>
+    <w:p>
+      <w:pPr>
+        <w:spacing w:after="0"/>
+        <w:rPr>
+          <w:lang w:val="en-US"/>
+        </w:rPr>
+      </w:pPr>
+      <w:r>
+        <w:rPr>
+          <w:lang w:val="en-US"/>
+        </w:rPr>
+        <w:t xml:space="preserve">          └── images/</w:t>
+      </w:r>
+    </w:p>
+    <w:p>
+      <w:pPr>
+        <w:spacing w:after="0"/>
+        <w:rPr>
+          <w:lang w:val="en-US"/>
+        </w:rPr>
+      </w:pPr>
+      <w:r>
+        <w:rPr>
+          <w:lang w:val="en-US"/>
+        </w:rPr>
+        <w:t xml:space="preserve">              └── use_case_diagram.png   # 216 KB, </w:t>
+      </w:r>
+      <w:proofErr w:type="spellStart"/>
+      <w:r>
+        <w:rPr>
+          <w:lang w:val="en-US"/>
+        </w:rPr>
+        <w:t>валідна</w:t>
+      </w:r>
+      <w:proofErr w:type="spellEnd"/>
+      <w:r>
+        <w:rPr>
+          <w:lang w:val="en-US"/>
+        </w:rPr>
+        <w:t xml:space="preserve"> PNG </w:t>
+      </w:r>
+      <w:proofErr w:type="spellStart"/>
+      <w:r>
+        <w:rPr>
+          <w:lang w:val="en-US"/>
+        </w:rPr>
+        <w:t>діаграма</w:t>
+      </w:r>
+      <w:proofErr w:type="spellEnd"/>
+    </w:p>
+    <w:p>
+      <w:pPr>
+        <w:spacing w:after="0"/>
+        <w:rPr>
+          <w:lang w:val="en-US"/>
+        </w:rPr>
+      </w:pPr>
+    </w:p>
+    <w:p>
+      <w:pPr>
+        <w:spacing w:after="0"/>
+        <w:rPr>
+          <w:lang w:val="en-US"/>
+        </w:rPr>
+      </w:pPr>
+      <w:r>
+        <w:rPr>
+          <w:lang w:val="en-US"/>
+        </w:rPr>
+        <w:t xml:space="preserve">  </w:t>
+      </w:r>
+      <w:proofErr w:type="spellStart"/>
+      <w:r>
+        <w:rPr>
+          <w:lang w:val="en-US"/>
+        </w:rPr>
+        <w:t>Статистика</w:t>
+      </w:r>
+      <w:proofErr w:type="spellEnd"/>
+      <w:r>
+        <w:rPr>
+          <w:lang w:val="en-US"/>
+        </w:rPr>
+        <w:t xml:space="preserve"> Lab 2:</w:t>
+      </w:r>
+    </w:p>
+    <w:p>
+      <w:pPr>
+        <w:spacing w:after="0"/>
+        <w:rPr>
+          <w:lang w:val="en-US"/>
+        </w:rPr>
+      </w:pPr>
+    </w:p>
+    <w:p>
+      <w:pPr>
+        <w:spacing w:after="0"/>
+        <w:rPr>
+          <w:lang w:val="en-US"/>
+        </w:rPr>
+      </w:pPr>
+      <w:r>
+        <w:rPr>
+          <w:lang w:val="en-US"/>
+        </w:rPr>
+        <w:t xml:space="preserve">  </w:t>
+      </w:r>
+      <w:proofErr w:type="spellStart"/>
+      <w:r>
+        <w:rPr>
+          <w:lang w:val="en-US"/>
+        </w:rPr>
+        <w:t>Користувачі</w:t>
+      </w:r>
+      <w:proofErr w:type="spellEnd"/>
+      <w:r>
+        <w:rPr>
+          <w:lang w:val="en-US"/>
+        </w:rPr>
+        <w:t xml:space="preserve"> </w:t>
+      </w:r>
+      <w:proofErr w:type="spellStart"/>
+      <w:r>
+        <w:rPr>
+          <w:lang w:val="en-US"/>
+        </w:rPr>
+        <w:t>системи</w:t>
+      </w:r>
+      <w:proofErr w:type="spellEnd"/>
+      <w:r>
+        <w:rPr>
+          <w:lang w:val="en-US"/>
+        </w:rPr>
+        <w:t xml:space="preserve"> (5 </w:t>
+      </w:r>
+      <w:proofErr w:type="spellStart"/>
+      <w:r>
+        <w:rPr>
+          <w:lang w:val="en-US"/>
+        </w:rPr>
+        <w:t>типів</w:t>
+      </w:r>
+      <w:proofErr w:type="spellEnd"/>
+      <w:r>
+        <w:rPr>
+          <w:lang w:val="en-US"/>
+        </w:rPr>
+        <w:t>):</w:t>
+      </w:r>
+    </w:p>
+    <w:p>
+      <w:pPr>
+        <w:spacing w:after="0"/>
+        <w:rPr>
+          <w:lang w:val="en-US"/>
+        </w:rPr>
+      </w:pPr>
+      <w:r>
+        <w:rPr>
+          <w:lang w:val="en-US"/>
+        </w:rPr>
+        <w:t xml:space="preserve">  1. </w:t>
+      </w:r>
+      <w:proofErr w:type="spellStart"/>
+      <w:r>
+        <w:rPr>
+          <w:lang w:val="en-US"/>
+        </w:rPr>
+        <w:t>Працівник</w:t>
+      </w:r>
+      <w:proofErr w:type="spellEnd"/>
+      <w:r>
+        <w:rPr>
+          <w:lang w:val="en-US"/>
+        </w:rPr>
+        <w:t xml:space="preserve"> </w:t>
+      </w:r>
+      <w:proofErr w:type="spellStart"/>
+      <w:r>
+        <w:rPr>
+          <w:lang w:val="en-US"/>
+        </w:rPr>
+        <w:t>будівельного</w:t>
+      </w:r>
+      <w:proofErr w:type="spellEnd"/>
+      <w:r>
+        <w:rPr>
+          <w:lang w:val="en-US"/>
+        </w:rPr>
+        <w:t xml:space="preserve"> </w:t>
+      </w:r>
+      <w:proofErr w:type="spellStart"/>
+      <w:r>
+        <w:rPr>
+          <w:lang w:val="en-US"/>
+        </w:rPr>
+        <w:t>майданчику</w:t>
+      </w:r>
+      <w:proofErr w:type="spellEnd"/>
+      <w:r>
+        <w:rPr>
+          <w:lang w:val="en-US"/>
+        </w:rPr>
+        <w:t xml:space="preserve"> - 2 use cases</w:t>
+      </w:r>
+    </w:p>
+    <w:p>
+      <w:pPr>
+        <w:spacing w:after="0"/>
+        <w:rPr>
+          <w:lang w:val="en-US"/>
+        </w:rPr>
+      </w:pPr>
+      <w:r>
+        <w:rPr>
+          <w:lang w:val="en-US"/>
+        </w:rPr>
+        <w:t xml:space="preserve">  2. </w:t>
+      </w:r>
+      <w:proofErr w:type="spellStart"/>
+      <w:r>
+        <w:rPr>
+          <w:lang w:val="en-US"/>
+        </w:rPr>
+        <w:t>Інженер</w:t>
+      </w:r>
+      <w:proofErr w:type="spellEnd"/>
+      <w:r>
+        <w:rPr>
+          <w:lang w:val="en-US"/>
+        </w:rPr>
+        <w:t xml:space="preserve"> з </w:t>
+      </w:r>
+      <w:proofErr w:type="spellStart"/>
+      <w:r>
+        <w:rPr>
+          <w:lang w:val="en-US"/>
+        </w:rPr>
+        <w:t>охорони</w:t>
+      </w:r>
+      <w:proofErr w:type="spellEnd"/>
+      <w:r>
+        <w:rPr>
+          <w:lang w:val="en-US"/>
+        </w:rPr>
+        <w:t xml:space="preserve"> </w:t>
+      </w:r>
+      <w:proofErr w:type="spellStart"/>
+      <w:r>
+        <w:rPr>
+          <w:lang w:val="en-US"/>
+        </w:rPr>
+        <w:t>праці</w:t>
+      </w:r>
+      <w:proofErr w:type="spellEnd"/>
+      <w:r>
+        <w:rPr>
+          <w:lang w:val="en-US"/>
+        </w:rPr>
+        <w:t xml:space="preserve"> - 3 use cases</w:t>
+      </w:r>
+    </w:p>
+    <w:p>
+      <w:pPr>
+        <w:spacing w:after="0"/>
+        <w:rPr>
+          <w:lang w:val="en-US"/>
+        </w:rPr>
+      </w:pPr>
+      <w:r>
+        <w:rPr>
+          <w:lang w:val="en-US"/>
+        </w:rPr>
+        <w:t xml:space="preserve">  3. </w:t>
+      </w:r>
+      <w:proofErr w:type="spellStart"/>
+      <w:r>
+        <w:rPr>
+          <w:lang w:val="en-US"/>
+        </w:rPr>
+        <w:t>Бригадир</w:t>
+      </w:r>
+      <w:proofErr w:type="spellEnd"/>
+      <w:r>
+        <w:rPr>
+          <w:lang w:val="en-US"/>
+        </w:rPr>
+        <w:t xml:space="preserve"> - 2 use cases</w:t>
+      </w:r>
+    </w:p>
+    <w:p>
+      <w:pPr>
+        <w:spacing w:after="0"/>
+        <w:rPr>
+          <w:lang w:val="en-US"/>
+        </w:rPr>
+      </w:pPr>
+      <w:r>
+        <w:rPr>
+          <w:lang w:val="en-US"/>
+        </w:rPr>
+        <w:t xml:space="preserve">  4. </w:t>
+      </w:r>
+      <w:proofErr w:type="spellStart"/>
+      <w:r>
+        <w:rPr>
+          <w:lang w:val="en-US"/>
+        </w:rPr>
+        <w:t>Системний</w:t>
+      </w:r>
+      <w:proofErr w:type="spellEnd"/>
+      <w:r>
+        <w:rPr>
+          <w:lang w:val="en-US"/>
+        </w:rPr>
+        <w:t xml:space="preserve"> </w:t>
+      </w:r>
+      <w:proofErr w:type="spellStart"/>
+      <w:r>
+        <w:rPr>
+          <w:lang w:val="en-US"/>
+        </w:rPr>
+        <w:t>адміністратор</w:t>
+      </w:r>
+      <w:proofErr w:type="spellEnd"/>
+      <w:r>
+        <w:rPr>
+          <w:lang w:val="en-US"/>
+        </w:rPr>
+        <w:t xml:space="preserve"> - 2 use cases</w:t>
+      </w:r>
+    </w:p>
+    <w:p>
+      <w:pPr>
+        <w:spacing w:after="0"/>
+        <w:rPr>
+          <w:lang w:val="en-US"/>
+        </w:rPr>
+      </w:pPr>
+      <w:r>
+        <w:rPr>
+          <w:lang w:val="en-US"/>
+        </w:rPr>
+        <w:t xml:space="preserve">  5. </w:t>
+      </w:r>
+      <w:proofErr w:type="spellStart"/>
+      <w:r>
+        <w:rPr>
+          <w:lang w:val="en-US"/>
+        </w:rPr>
+        <w:t>Менеджер</w:t>
+      </w:r>
+      <w:proofErr w:type="spellEnd"/>
+      <w:r>
+        <w:rPr>
+          <w:lang w:val="en-US"/>
+        </w:rPr>
+        <w:t xml:space="preserve"> </w:t>
+      </w:r>
+      <w:proofErr w:type="spellStart"/>
+      <w:r>
+        <w:rPr>
+          <w:lang w:val="en-US"/>
+        </w:rPr>
+        <w:t>проекту</w:t>
+      </w:r>
+      <w:proofErr w:type="spellEnd"/>
+      <w:r>
+        <w:rPr>
+          <w:lang w:val="en-US"/>
+        </w:rPr>
+        <w:t xml:space="preserve"> - </w:t>
+      </w:r>
+      <w:proofErr w:type="gramStart"/>
+      <w:r>
+        <w:rPr>
+          <w:lang w:val="en-US"/>
+        </w:rPr>
+        <w:t>2 use</w:t>
+      </w:r>
+      <w:proofErr w:type="gramEnd"/>
+      <w:r>
+        <w:rPr>
+          <w:lang w:val="en-US"/>
+        </w:rPr>
+        <w:t xml:space="preserve"> cases</w:t>
+      </w:r>
+    </w:p>
+    <w:p>
+      <w:pPr>
+        <w:spacing w:after="0"/>
+        <w:rPr>
+          <w:lang w:val="en-US"/>
+        </w:rPr>
+      </w:pPr>
+    </w:p>
+    <w:p>
+      <w:pPr>
+        <w:spacing w:after="0"/>
+        <w:rPr>
+          <w:lang w:val="en-US"/>
+        </w:rPr>
+      </w:pPr>
+      <w:r>
+        <w:rPr>
+          <w:lang w:val="en-US"/>
+        </w:rPr>
+        <w:t xml:space="preserve">  </w:t>
+      </w:r>
+      <w:proofErr w:type="spellStart"/>
+      <w:r>
+        <w:rPr>
+          <w:lang w:val="en-US"/>
+        </w:rPr>
+        <w:t>Всього</w:t>
+      </w:r>
+      <w:proofErr w:type="spellEnd"/>
+      <w:r>
+        <w:rPr>
+          <w:lang w:val="en-US"/>
+        </w:rPr>
+        <w:t xml:space="preserve">: 11 </w:t>
+      </w:r>
+      <w:proofErr w:type="spellStart"/>
+      <w:r>
+        <w:rPr>
+          <w:lang w:val="en-US"/>
+        </w:rPr>
+        <w:t>детальних</w:t>
+      </w:r>
+      <w:proofErr w:type="spellEnd"/>
+      <w:r>
+        <w:rPr>
+          <w:lang w:val="en-US"/>
+        </w:rPr>
+        <w:t xml:space="preserve"> use cases</w:t>
+      </w:r>
+    </w:p>
+    <w:p>
+      <w:pPr>
+        <w:spacing w:after="0"/>
+        <w:rPr>
+          <w:lang w:val="en-US"/>
+        </w:rPr>
+      </w:pPr>
+    </w:p>
+    <w:p>
+      <w:pPr>
+        <w:spacing w:after="0"/>
+        <w:rPr>
+          <w:lang w:val="en-US"/>
+        </w:rPr>
+      </w:pPr>
+      <w:r>
+        <w:rPr>
+          <w:lang w:val="en-US"/>
+        </w:rPr>
+        <w:t xml:space="preserve">  </w:t>
+      </w:r>
+      <w:proofErr w:type="spellStart"/>
+      <w:r>
+        <w:rPr>
+          <w:lang w:val="en-US"/>
+        </w:rPr>
+        <w:t>Кожен</w:t>
+      </w:r>
+      <w:proofErr w:type="spellEnd"/>
+      <w:r>
+        <w:rPr>
+          <w:lang w:val="en-US"/>
+        </w:rPr>
+        <w:t xml:space="preserve"> use case </w:t>
+      </w:r>
+      <w:proofErr w:type="spellStart"/>
+      <w:r>
+        <w:rPr>
+          <w:lang w:val="en-US"/>
+        </w:rPr>
+        <w:t>містить</w:t>
+      </w:r>
+      <w:proofErr w:type="spellEnd"/>
+      <w:r>
+        <w:rPr>
+          <w:lang w:val="en-US"/>
+        </w:rPr>
+        <w:t>:</w:t>
+      </w:r>
+    </w:p>
+    <w:p>
+      <w:pPr>
+        <w:spacing w:after="0"/>
+        <w:rPr>
+          <w:lang w:val="en-US"/>
+        </w:rPr>
+      </w:pPr>
+      <w:r>
+        <w:rPr>
+          <w:lang w:val="en-US"/>
+        </w:rPr>
+        <w:t xml:space="preserve">  - </w:t>
+      </w:r>
+      <w:proofErr w:type="spellStart"/>
+      <w:r>
+        <w:rPr>
+          <w:lang w:val="en-US"/>
+        </w:rPr>
+        <w:t>Ідентифікатор</w:t>
+      </w:r>
+      <w:proofErr w:type="spellEnd"/>
+      <w:r>
+        <w:rPr>
+          <w:lang w:val="en-US"/>
+        </w:rPr>
+        <w:t xml:space="preserve"> </w:t>
+      </w:r>
+      <w:proofErr w:type="spellStart"/>
+      <w:r>
+        <w:rPr>
+          <w:lang w:val="en-US"/>
+        </w:rPr>
+        <w:t>та</w:t>
+      </w:r>
+      <w:proofErr w:type="spellEnd"/>
+      <w:r>
+        <w:rPr>
+          <w:lang w:val="en-US"/>
+        </w:rPr>
+        <w:t xml:space="preserve"> </w:t>
+      </w:r>
+      <w:proofErr w:type="spellStart"/>
+      <w:r>
+        <w:rPr>
+          <w:lang w:val="en-US"/>
+        </w:rPr>
+        <w:t>назва</w:t>
+      </w:r>
+      <w:proofErr w:type="spellEnd"/>
+    </w:p>
+    <w:p>
+      <w:pPr>
+        <w:spacing w:after="0"/>
+        <w:rPr>
+          <w:lang w:val="en-US"/>
+        </w:rPr>
+      </w:pPr>
+      <w:r>
+        <w:rPr>
+          <w:lang w:val="en-US"/>
+        </w:rPr>
+        <w:t xml:space="preserve">  - </w:t>
+      </w:r>
+      <w:proofErr w:type="spellStart"/>
+      <w:r>
+        <w:rPr>
+          <w:lang w:val="en-US"/>
+        </w:rPr>
+        <w:t>Автор</w:t>
+      </w:r>
+      <w:proofErr w:type="spellEnd"/>
+      <w:r>
+        <w:rPr>
+          <w:lang w:val="en-US"/>
+        </w:rPr>
+        <w:t xml:space="preserve"> </w:t>
+      </w:r>
+      <w:proofErr w:type="spellStart"/>
+      <w:r>
+        <w:rPr>
+          <w:lang w:val="en-US"/>
+        </w:rPr>
+        <w:t>та</w:t>
+      </w:r>
+      <w:proofErr w:type="spellEnd"/>
+      <w:r>
+        <w:rPr>
+          <w:lang w:val="en-US"/>
+        </w:rPr>
+        <w:t xml:space="preserve"> </w:t>
+      </w:r>
+      <w:proofErr w:type="spellStart"/>
+      <w:r>
+        <w:rPr>
+          <w:lang w:val="en-US"/>
+        </w:rPr>
+        <w:t>дата</w:t>
+      </w:r>
+      <w:proofErr w:type="spellEnd"/>
+      <w:r>
+        <w:rPr>
+          <w:lang w:val="en-US"/>
+        </w:rPr>
+        <w:t xml:space="preserve"> </w:t>
+      </w:r>
+      <w:proofErr w:type="spellStart"/>
+      <w:r>
+        <w:rPr>
+          <w:lang w:val="en-US"/>
+        </w:rPr>
+        <w:t>створення</w:t>
+      </w:r>
+      <w:proofErr w:type="spellEnd"/>
+    </w:p>
+    <w:p>
+      <w:pPr>
+        <w:spacing w:after="0"/>
+        <w:rPr>
+          <w:lang w:val="en-US"/>
+        </w:rPr>
+      </w:pPr>
+      <w:r>
+        <w:rPr>
+          <w:lang w:val="en-US"/>
+        </w:rPr>
+        <w:t xml:space="preserve">  - </w:t>
+      </w:r>
+      <w:proofErr w:type="spellStart"/>
+      <w:r>
+        <w:rPr>
+          <w:lang w:val="en-US"/>
+        </w:rPr>
+        <w:t>Основна</w:t>
+      </w:r>
+      <w:proofErr w:type="spellEnd"/>
+      <w:r>
+        <w:rPr>
+          <w:lang w:val="en-US"/>
+        </w:rPr>
+        <w:t xml:space="preserve"> </w:t>
+      </w:r>
+      <w:proofErr w:type="spellStart"/>
+      <w:r>
+        <w:rPr>
+          <w:lang w:val="en-US"/>
+        </w:rPr>
+        <w:t>та</w:t>
+      </w:r>
+      <w:proofErr w:type="spellEnd"/>
+      <w:r>
+        <w:rPr>
+          <w:lang w:val="en-US"/>
+        </w:rPr>
+        <w:t xml:space="preserve"> </w:t>
+      </w:r>
+      <w:proofErr w:type="spellStart"/>
+      <w:r>
+        <w:rPr>
+          <w:lang w:val="en-US"/>
+        </w:rPr>
+        <w:t>додаткова</w:t>
+      </w:r>
+      <w:proofErr w:type="spellEnd"/>
+      <w:r>
+        <w:rPr>
+          <w:lang w:val="en-US"/>
+        </w:rPr>
+        <w:t xml:space="preserve"> </w:t>
+      </w:r>
+      <w:proofErr w:type="spellStart"/>
+      <w:r>
+        <w:rPr>
+          <w:lang w:val="en-US"/>
+        </w:rPr>
+        <w:t>дійові</w:t>
+      </w:r>
+      <w:proofErr w:type="spellEnd"/>
+      <w:r>
+        <w:rPr>
+          <w:lang w:val="en-US"/>
+        </w:rPr>
+        <w:t xml:space="preserve"> </w:t>
+      </w:r>
+      <w:proofErr w:type="spellStart"/>
+      <w:r>
+        <w:rPr>
+          <w:lang w:val="en-US"/>
+        </w:rPr>
+        <w:t>особи</w:t>
+      </w:r>
+      <w:proofErr w:type="spellEnd"/>
+    </w:p>
+    <w:p>
+      <w:pPr>
+        <w:spacing w:after="0"/>
+        <w:rPr>
+          <w:lang w:val="en-US"/>
+        </w:rPr>
+      </w:pPr>
+      <w:r>
+        <w:rPr>
+          <w:lang w:val="en-US"/>
+        </w:rPr>
+        <w:t xml:space="preserve">  - </w:t>
+      </w:r>
+      <w:proofErr w:type="spellStart"/>
+      <w:r>
+        <w:rPr>
+          <w:lang w:val="en-US"/>
+        </w:rPr>
+        <w:t>Опис</w:t>
+      </w:r>
+      <w:proofErr w:type="spellEnd"/>
+      <w:r>
+        <w:rPr>
+          <w:lang w:val="en-US"/>
+        </w:rPr>
+        <w:t xml:space="preserve"> (</w:t>
+      </w:r>
+      <w:proofErr w:type="spellStart"/>
+      <w:r>
+        <w:rPr>
+          <w:lang w:val="en-US"/>
+        </w:rPr>
+        <w:t>мета</w:t>
+      </w:r>
+      <w:proofErr w:type="spellEnd"/>
+      <w:r>
+        <w:rPr>
+          <w:lang w:val="en-US"/>
+        </w:rPr>
+        <w:t xml:space="preserve"> use case)</w:t>
+      </w:r>
+    </w:p>
+    <w:p>
+      <w:pPr>
+        <w:spacing w:after="0"/>
+        <w:rPr>
+          <w:lang w:val="en-US"/>
+        </w:rPr>
+      </w:pPr>
+      <w:r>
+        <w:rPr>
+          <w:lang w:val="en-US"/>
+        </w:rPr>
+        <w:t xml:space="preserve">  - </w:t>
+      </w:r>
+      <w:proofErr w:type="spellStart"/>
+      <w:r>
+        <w:rPr>
+          <w:lang w:val="en-US"/>
+        </w:rPr>
+        <w:t>Тригер</w:t>
+      </w:r>
+      <w:proofErr w:type="spellEnd"/>
+      <w:r>
+        <w:rPr>
+          <w:lang w:val="en-US"/>
+        </w:rPr>
+        <w:t xml:space="preserve"> (</w:t>
+      </w:r>
+      <w:proofErr w:type="spellStart"/>
+      <w:r>
+        <w:rPr>
+          <w:lang w:val="en-US"/>
+        </w:rPr>
+        <w:t>що</w:t>
+      </w:r>
+      <w:proofErr w:type="spellEnd"/>
+      <w:r>
+        <w:rPr>
+          <w:lang w:val="en-US"/>
+        </w:rPr>
+        <w:t xml:space="preserve"> </w:t>
+      </w:r>
+      <w:proofErr w:type="spellStart"/>
+      <w:r>
+        <w:rPr>
+          <w:lang w:val="en-US"/>
+        </w:rPr>
+        <w:t>ініціює</w:t>
+      </w:r>
+      <w:proofErr w:type="spellEnd"/>
+      <w:r>
+        <w:rPr>
+          <w:lang w:val="en-US"/>
+        </w:rPr>
+        <w:t>)</w:t>
+      </w:r>
+    </w:p>
+    <w:p>
+      <w:pPr>
+        <w:spacing w:after="0"/>
+        <w:rPr>
+          <w:lang w:val="en-US"/>
+        </w:rPr>
+      </w:pPr>
+      <w:r>
+        <w:rPr>
+          <w:lang w:val="en-US"/>
+        </w:rPr>
+        <w:t xml:space="preserve">  - </w:t>
+      </w:r>
+      <w:proofErr w:type="spellStart"/>
+      <w:r>
+        <w:rPr>
+          <w:lang w:val="en-US"/>
+        </w:rPr>
+        <w:t>Попередні</w:t>
+      </w:r>
+      <w:proofErr w:type="spellEnd"/>
+      <w:r>
+        <w:rPr>
+          <w:lang w:val="en-US"/>
+        </w:rPr>
+        <w:t xml:space="preserve"> </w:t>
+      </w:r>
+      <w:proofErr w:type="spellStart"/>
+      <w:r>
+        <w:rPr>
+          <w:lang w:val="en-US"/>
+        </w:rPr>
+        <w:t>умови</w:t>
+      </w:r>
+      <w:proofErr w:type="spellEnd"/>
+    </w:p>
+    <w:p>
+      <w:pPr>
+        <w:spacing w:after="0"/>
+        <w:rPr>
+          <w:lang w:val="en-US"/>
+        </w:rPr>
+      </w:pPr>
+      <w:r>
+        <w:rPr>
+          <w:lang w:val="en-US"/>
+        </w:rPr>
+        <w:t xml:space="preserve">  - </w:t>
+      </w:r>
+      <w:proofErr w:type="spellStart"/>
+      <w:r>
+        <w:rPr>
+          <w:lang w:val="en-US"/>
+        </w:rPr>
+        <w:t>Нормальний</w:t>
+      </w:r>
+      <w:proofErr w:type="spellEnd"/>
+      <w:r>
+        <w:rPr>
+          <w:lang w:val="en-US"/>
+        </w:rPr>
+        <w:t xml:space="preserve"> </w:t>
+      </w:r>
+      <w:proofErr w:type="spellStart"/>
+      <w:r>
+        <w:rPr>
+          <w:lang w:val="en-US"/>
+        </w:rPr>
+        <w:t>напрямок</w:t>
+      </w:r>
+      <w:proofErr w:type="spellEnd"/>
+      <w:r>
+        <w:rPr>
+          <w:lang w:val="en-US"/>
+        </w:rPr>
+        <w:t xml:space="preserve"> </w:t>
+      </w:r>
+      <w:proofErr w:type="spellStart"/>
+      <w:r>
+        <w:rPr>
+          <w:lang w:val="en-US"/>
+        </w:rPr>
+        <w:t>подій</w:t>
+      </w:r>
+      <w:proofErr w:type="spellEnd"/>
+      <w:r>
+        <w:rPr>
+          <w:lang w:val="en-US"/>
+        </w:rPr>
+        <w:t xml:space="preserve"> (main flow)</w:t>
+      </w:r>
+    </w:p>
+    <w:p>
+      <w:pPr>
+        <w:spacing w:after="0"/>
+        <w:rPr>
+          <w:lang w:val="en-US"/>
+        </w:rPr>
+      </w:pPr>
+      <w:r>
+        <w:rPr>
+          <w:lang w:val="en-US"/>
+        </w:rPr>
+        <w:t xml:space="preserve">  - </w:t>
+      </w:r>
+      <w:proofErr w:type="spellStart"/>
+      <w:r>
+        <w:rPr>
+          <w:lang w:val="en-US"/>
+        </w:rPr>
+        <w:t>Альтернативний</w:t>
+      </w:r>
+      <w:proofErr w:type="spellEnd"/>
+      <w:r>
+        <w:rPr>
+          <w:lang w:val="en-US"/>
+        </w:rPr>
+        <w:t xml:space="preserve"> </w:t>
+      </w:r>
+      <w:proofErr w:type="spellStart"/>
+      <w:r>
+        <w:rPr>
+          <w:lang w:val="en-US"/>
+        </w:rPr>
+        <w:t>напрямок</w:t>
+      </w:r>
+      <w:proofErr w:type="spellEnd"/>
+      <w:r>
+        <w:rPr>
+          <w:lang w:val="en-US"/>
+        </w:rPr>
+        <w:t xml:space="preserve"> </w:t>
+      </w:r>
+      <w:proofErr w:type="spellStart"/>
+      <w:r>
+        <w:rPr>
+          <w:lang w:val="en-US"/>
+        </w:rPr>
+        <w:t>подій</w:t>
+      </w:r>
+      <w:proofErr w:type="spellEnd"/>
+      <w:r>
+        <w:rPr>
+          <w:lang w:val="en-US"/>
+        </w:rPr>
+        <w:t xml:space="preserve"> (alternative flows)</w:t>
+      </w:r>
+    </w:p>
+    <w:p>
+      <w:pPr>
+        <w:spacing w:after="0"/>
+        <w:rPr>
+          <w:lang w:val="en-US"/>
+        </w:rPr>
+      </w:pPr>
+      <w:r>
+        <w:rPr>
+          <w:lang w:val="en-US"/>
+        </w:rPr>
+        <w:t xml:space="preserve">  - </w:t>
+      </w:r>
+      <w:proofErr w:type="spellStart"/>
+      <w:r>
+        <w:rPr>
+          <w:lang w:val="en-US"/>
+        </w:rPr>
+        <w:t>Винятки</w:t>
+      </w:r>
+      <w:proofErr w:type="spellEnd"/>
+      <w:r>
+        <w:rPr>
+          <w:lang w:val="en-US"/>
+        </w:rPr>
+        <w:t xml:space="preserve"> (exceptions)</w:t>
+      </w:r>
+    </w:p>
+    <w:p>
+      <w:pPr>
+        <w:spacing w:after="0"/>
+        <w:rPr>
+          <w:lang w:val="en-US"/>
+        </w:rPr>
+      </w:pPr>
+      <w:r>
+        <w:rPr>
+          <w:lang w:val="en-US"/>
+        </w:rPr>
+        <w:t xml:space="preserve">  - </w:t>
+      </w:r>
+      <w:proofErr w:type="spellStart"/>
+      <w:r>
+        <w:rPr>
+          <w:lang w:val="en-US"/>
+        </w:rPr>
+        <w:t>Частота</w:t>
+      </w:r>
+      <w:proofErr w:type="spellEnd"/>
+      <w:r>
+        <w:rPr>
+          <w:lang w:val="en-US"/>
+        </w:rPr>
+        <w:t xml:space="preserve"> </w:t>
+      </w:r>
+      <w:proofErr w:type="spellStart"/>
+      <w:r>
+        <w:rPr>
+          <w:lang w:val="en-US"/>
+        </w:rPr>
+        <w:t>використання</w:t>
+      </w:r>
+      <w:proofErr w:type="spellEnd"/>
+    </w:p>
+    <w:p>
+      <w:pPr>
+        <w:spacing w:after="0"/>
+        <w:rPr>
+          <w:lang w:val="en-US"/>
+        </w:rPr>
+      </w:pPr>
+      <w:r>
+        <w:rPr>
+          <w:lang w:val="en-US"/>
+        </w:rPr>
+        <w:t xml:space="preserve">  - </w:t>
+      </w:r>
+      <w:proofErr w:type="spellStart"/>
+      <w:r>
+        <w:rPr>
+          <w:lang w:val="en-US"/>
+        </w:rPr>
+        <w:t>Бізнес</w:t>
+      </w:r>
+      <w:proofErr w:type="spellEnd"/>
+      <w:r>
+        <w:rPr>
+          <w:lang w:val="en-US"/>
+        </w:rPr>
+        <w:t xml:space="preserve"> </w:t>
+      </w:r>
+      <w:proofErr w:type="spellStart"/>
+      <w:r>
+        <w:rPr>
+          <w:lang w:val="en-US"/>
+        </w:rPr>
+        <w:t>правила</w:t>
+      </w:r>
+      <w:proofErr w:type="spellEnd"/>
+      <w:r>
+        <w:rPr>
+          <w:lang w:val="en-US"/>
+        </w:rPr>
+        <w:t xml:space="preserve"> (23 </w:t>
+      </w:r>
+      <w:proofErr w:type="spellStart"/>
+      <w:r>
+        <w:rPr>
+          <w:lang w:val="en-US"/>
+        </w:rPr>
+        <w:t>правила</w:t>
+      </w:r>
+      <w:proofErr w:type="spellEnd"/>
+      <w:r>
+        <w:rPr>
+          <w:lang w:val="en-US"/>
+        </w:rPr>
+        <w:t>)</w:t>
+      </w:r>
+    </w:p>
+    <w:p>
+      <w:pPr>
+        <w:spacing w:after="0"/>
+        <w:rPr>
+          <w:lang w:val="en-US"/>
+        </w:rPr>
+      </w:pPr>
+      <w:r>
+        <w:rPr>
+          <w:lang w:val="en-US"/>
+        </w:rPr>
+        <w:t xml:space="preserve">  - </w:t>
+      </w:r>
+      <w:proofErr w:type="spellStart"/>
+      <w:r>
+        <w:rPr>
+          <w:lang w:val="en-US"/>
+        </w:rPr>
+        <w:t>Спеціальні</w:t>
+      </w:r>
+      <w:proofErr w:type="spellEnd"/>
+      <w:r>
+        <w:rPr>
+          <w:lang w:val="en-US"/>
+        </w:rPr>
+        <w:t xml:space="preserve"> </w:t>
+      </w:r>
+      <w:proofErr w:type="spellStart"/>
+      <w:r>
+        <w:rPr>
+          <w:lang w:val="en-US"/>
+        </w:rPr>
+        <w:t>вимоги</w:t>
+      </w:r>
+      <w:proofErr w:type="spellEnd"/>
+    </w:p>
+    <w:p>
+      <w:pPr>
+        <w:spacing w:after="0"/>
+        <w:rPr>
+          <w:lang w:val="en-US"/>
+        </w:rPr>
+      </w:pPr>
+      <w:r>
+        <w:rPr>
+          <w:lang w:val="en-US"/>
+        </w:rPr>
+        <w:t xml:space="preserve">  - </w:t>
+      </w:r>
+      <w:proofErr w:type="spellStart"/>
+      <w:r>
+        <w:rPr>
+          <w:lang w:val="en-US"/>
+        </w:rPr>
+        <w:t>Припущення</w:t>
+      </w:r>
+      <w:proofErr w:type="spellEnd"/>
+    </w:p>
+    <w:p>
+      <w:pPr>
+        <w:spacing w:after="0"/>
+        <w:rPr>
+          <w:lang w:val="en-US"/>
+        </w:rPr>
+      </w:pPr>
+    </w:p>
+    <w:p>
+      <w:pPr>
+        <w:spacing w:after="0"/>
+        <w:rPr>
+          <w:lang w:val="en-US"/>
+        </w:rPr>
+      </w:pPr>
+      <w:r>
+        <w:rPr>
+          <w:lang w:val="en-US"/>
+        </w:rPr>
+        <w:t xml:space="preserve">  </w:t>
+      </w:r>
+      <w:proofErr w:type="spellStart"/>
+      <w:r>
+        <w:rPr>
+          <w:lang w:val="en-US"/>
+        </w:rPr>
+        <w:t>Діаграма</w:t>
+      </w:r>
+      <w:proofErr w:type="spellEnd"/>
+      <w:r>
+        <w:rPr>
+          <w:lang w:val="en-US"/>
+        </w:rPr>
+        <w:t xml:space="preserve"> use cases:</w:t>
+      </w:r>
+    </w:p>
+    <w:p>
+      <w:pPr>
+        <w:spacing w:after="0"/>
+        <w:rPr>
+          <w:lang w:val="en-US"/>
+        </w:rPr>
+      </w:pPr>
+      <w:r>
+        <w:rPr>
+          <w:lang w:val="en-US"/>
+        </w:rPr>
+        <w:t xml:space="preserve">  - </w:t>
+      </w:r>
+      <w:proofErr w:type="spellStart"/>
+      <w:r>
+        <w:rPr>
+          <w:lang w:val="en-US"/>
+        </w:rPr>
+        <w:t>PlantUML</w:t>
+      </w:r>
+      <w:proofErr w:type="spellEnd"/>
+      <w:r>
+        <w:rPr>
+          <w:lang w:val="en-US"/>
+        </w:rPr>
+        <w:t xml:space="preserve"> </w:t>
+      </w:r>
+      <w:proofErr w:type="spellStart"/>
+      <w:r>
+        <w:rPr>
+          <w:lang w:val="en-US"/>
+        </w:rPr>
+        <w:t>формат</w:t>
+      </w:r>
+      <w:proofErr w:type="spellEnd"/>
+      <w:r>
+        <w:rPr>
+          <w:lang w:val="en-US"/>
+        </w:rPr>
+        <w:t xml:space="preserve"> (.</w:t>
+      </w:r>
+      <w:proofErr w:type="spellStart"/>
+      <w:r>
+        <w:rPr>
+          <w:lang w:val="en-US"/>
+        </w:rPr>
+        <w:t>puml</w:t>
+      </w:r>
+      <w:proofErr w:type="spellEnd"/>
+      <w:r>
+        <w:rPr>
+          <w:lang w:val="en-US"/>
+        </w:rPr>
+        <w:t>)</w:t>
+      </w:r>
+    </w:p>
+    <w:p>
+      <w:pPr>
+        <w:spacing w:after="0"/>
+        <w:rPr>
+          <w:lang w:val="en-US"/>
+        </w:rPr>
+      </w:pPr>
+      <w:r>
+        <w:rPr>
+          <w:lang w:val="en-US"/>
+        </w:rPr>
+        <w:t xml:space="preserve">  - PNG </w:t>
+      </w:r>
+      <w:proofErr w:type="spellStart"/>
+      <w:r>
+        <w:rPr>
+          <w:lang w:val="en-US"/>
+        </w:rPr>
+        <w:t>зображення</w:t>
+      </w:r>
+      <w:proofErr w:type="spellEnd"/>
+      <w:r>
+        <w:rPr>
+          <w:lang w:val="en-US"/>
+        </w:rPr>
+        <w:t xml:space="preserve"> (216 KB)</w:t>
+      </w:r>
+    </w:p>
+    <w:p>
+      <w:pPr>
+        <w:spacing w:after="0"/>
+        <w:rPr>
+          <w:lang w:val="en-US"/>
+        </w:rPr>
+      </w:pPr>
+      <w:r>
+        <w:rPr>
+          <w:lang w:val="en-US"/>
+        </w:rPr>
+        <w:t xml:space="preserve">  - </w:t>
+      </w:r>
+      <w:proofErr w:type="spellStart"/>
+      <w:r>
+        <w:rPr>
+          <w:lang w:val="en-US"/>
+        </w:rPr>
+        <w:t>Показує</w:t>
+      </w:r>
+      <w:proofErr w:type="spellEnd"/>
+      <w:r>
+        <w:rPr>
+          <w:lang w:val="en-US"/>
+        </w:rPr>
+        <w:t xml:space="preserve"> </w:t>
+      </w:r>
+      <w:proofErr w:type="spellStart"/>
+      <w:r>
+        <w:rPr>
+          <w:lang w:val="en-US"/>
+        </w:rPr>
+        <w:t>всі</w:t>
+      </w:r>
+      <w:proofErr w:type="spellEnd"/>
+      <w:r>
+        <w:rPr>
+          <w:lang w:val="en-US"/>
+        </w:rPr>
+        <w:t xml:space="preserve"> 11 use cases</w:t>
+      </w:r>
+    </w:p>
+    <w:p>
+      <w:pPr>
+        <w:spacing w:after="0"/>
+        <w:rPr>
+          <w:lang w:val="en-US"/>
+        </w:rPr>
+      </w:pPr>
+      <w:r>
+        <w:rPr>
+          <w:lang w:val="en-US"/>
+        </w:rPr>
+        <w:t xml:space="preserve">  - 5 </w:t>
+      </w:r>
+      <w:proofErr w:type="spellStart"/>
+      <w:r>
+        <w:rPr>
+          <w:lang w:val="en-US"/>
+        </w:rPr>
+        <w:t>акторів</w:t>
+      </w:r>
+      <w:proofErr w:type="spellEnd"/>
+      <w:r>
+        <w:rPr>
+          <w:lang w:val="en-US"/>
+        </w:rPr>
+        <w:t xml:space="preserve"> + 3 </w:t>
+      </w:r>
+      <w:proofErr w:type="spellStart"/>
+      <w:r>
+        <w:rPr>
+          <w:lang w:val="en-US"/>
+        </w:rPr>
+        <w:t>зовнішні</w:t>
+      </w:r>
+      <w:proofErr w:type="spellEnd"/>
+      <w:r>
+        <w:rPr>
+          <w:lang w:val="en-US"/>
+        </w:rPr>
+        <w:t xml:space="preserve"> </w:t>
+      </w:r>
+      <w:proofErr w:type="spellStart"/>
+      <w:r>
+        <w:rPr>
+          <w:lang w:val="en-US"/>
+        </w:rPr>
+        <w:t>системи</w:t>
+      </w:r>
+      <w:proofErr w:type="spellEnd"/>
+    </w:p>
+    <w:p>
+      <w:pPr>
+        <w:spacing w:after="0"/>
+        <w:rPr>
+          <w:lang w:val="en-US"/>
+        </w:rPr>
+      </w:pPr>
+      <w:r>
+        <w:rPr>
+          <w:lang w:val="en-US"/>
+        </w:rPr>
+        <w:t xml:space="preserve">  - Include </w:t>
+      </w:r>
+      <w:proofErr w:type="spellStart"/>
+      <w:r>
+        <w:rPr>
+          <w:lang w:val="en-US"/>
+        </w:rPr>
+        <w:t>відношення</w:t>
+      </w:r>
+      <w:proofErr w:type="spellEnd"/>
+      <w:r>
+        <w:rPr>
+          <w:lang w:val="en-US"/>
+        </w:rPr>
+        <w:t xml:space="preserve"> (</w:t>
+      </w:r>
+      <w:proofErr w:type="spellStart"/>
+      <w:r>
+        <w:rPr>
+          <w:lang w:val="en-US"/>
+        </w:rPr>
+        <w:t>автентифікація</w:t>
+      </w:r>
+      <w:proofErr w:type="spellEnd"/>
+      <w:r>
+        <w:rPr>
+          <w:lang w:val="en-US"/>
+        </w:rPr>
+        <w:t xml:space="preserve">, </w:t>
+      </w:r>
+      <w:proofErr w:type="spellStart"/>
+      <w:r>
+        <w:rPr>
+          <w:lang w:val="en-US"/>
+        </w:rPr>
+        <w:t>сповіщення</w:t>
+      </w:r>
+      <w:proofErr w:type="spellEnd"/>
+      <w:r>
+        <w:rPr>
+          <w:lang w:val="en-US"/>
+        </w:rPr>
+        <w:t xml:space="preserve">, </w:t>
+      </w:r>
+      <w:proofErr w:type="spellStart"/>
+      <w:r>
+        <w:rPr>
+          <w:lang w:val="en-US"/>
+        </w:rPr>
+        <w:t>логування</w:t>
+      </w:r>
+      <w:proofErr w:type="spellEnd"/>
+      <w:r>
+        <w:rPr>
+          <w:lang w:val="en-US"/>
+        </w:rPr>
+        <w:t xml:space="preserve">, AI </w:t>
+      </w:r>
+      <w:proofErr w:type="spellStart"/>
+      <w:r>
+        <w:rPr>
+          <w:lang w:val="en-US"/>
+        </w:rPr>
+        <w:t>аналіз</w:t>
+      </w:r>
+      <w:proofErr w:type="spellEnd"/>
+      <w:r>
+        <w:rPr>
+          <w:lang w:val="en-US"/>
+        </w:rPr>
+        <w:t>)</w:t>
+      </w:r>
+    </w:p>
+    <w:p>
+      <w:pPr>
+        <w:spacing w:after="0"/>
+        <w:rPr>
+          <w:lang w:val="en-US"/>
+        </w:rPr>
+      </w:pPr>
+      <w:r>
+        <w:rPr>
+          <w:lang w:val="en-US"/>
+        </w:rPr>
+        <w:t xml:space="preserve">  - Extend </w:t>
+      </w:r>
+      <w:proofErr w:type="spellStart"/>
+      <w:r>
+        <w:rPr>
+          <w:lang w:val="en-US"/>
+        </w:rPr>
+        <w:t>відношення</w:t>
+      </w:r>
+      <w:proofErr w:type="spellEnd"/>
+      <w:r>
+        <w:rPr>
+          <w:lang w:val="en-US"/>
+        </w:rPr>
+        <w:t xml:space="preserve"> (UC-05 extends UC-03)</w:t>
+      </w:r>
+    </w:p>
+    <w:p>
+      <w:pPr>
+        <w:spacing w:after="0"/>
+        <w:rPr>
+          <w:lang w:val="en-US"/>
+        </w:rPr>
+      </w:pPr>
+    </w:p>
+    <w:p>
+      <w:pPr>
+        <w:spacing w:after="0"/>
+        <w:rPr>
+          <w:lang w:val="en-US"/>
+        </w:rPr>
+      </w:pPr>
+      <w:r>
+        <w:rPr>
+          <w:lang w:val="en-US"/>
+        </w:rPr>
+        <w:t xml:space="preserve">  </w:t>
+      </w:r>
+      <w:proofErr w:type="spellStart"/>
+      <w:r>
+        <w:rPr>
+          <w:lang w:val="en-US"/>
+        </w:rPr>
+        <w:t>Автоматизація</w:t>
+      </w:r>
+      <w:proofErr w:type="spellEnd"/>
+      <w:r>
+        <w:rPr>
+          <w:lang w:val="en-US"/>
+        </w:rPr>
+        <w:t>:</w:t>
+      </w:r>
+    </w:p>
+    <w:p>
+      <w:pPr>
+        <w:spacing w:after="0"/>
+        <w:rPr>
+          <w:lang w:val="en-US"/>
+        </w:rPr>
+      </w:pPr>
+    </w:p>
+    <w:p>
+      <w:pPr>
+        <w:spacing w:after="0"/>
+        <w:rPr>
+          <w:lang w:val="en-US"/>
+        </w:rPr>
+      </w:pPr>
+      <w:r>
+        <w:rPr>
+          <w:lang w:val="en-US"/>
+        </w:rPr>
+        <w:t xml:space="preserve">  </w:t>
+      </w:r>
+      <w:proofErr w:type="spellStart"/>
+      <w:r>
+        <w:rPr>
+          <w:lang w:val="en-US"/>
+        </w:rPr>
+        <w:t>Створено</w:t>
+      </w:r>
+      <w:proofErr w:type="spellEnd"/>
+      <w:r>
+        <w:rPr>
+          <w:lang w:val="en-US"/>
+        </w:rPr>
+        <w:t xml:space="preserve"> 2 </w:t>
+      </w:r>
+      <w:proofErr w:type="spellStart"/>
+      <w:r>
+        <w:rPr>
+          <w:lang w:val="en-US"/>
+        </w:rPr>
+        <w:t>генератори</w:t>
+      </w:r>
+      <w:proofErr w:type="spellEnd"/>
+      <w:r>
+        <w:rPr>
+          <w:lang w:val="en-US"/>
+        </w:rPr>
+        <w:t>:</w:t>
+      </w:r>
+    </w:p>
+    <w:p>
+      <w:pPr>
+        <w:spacing w:after="0"/>
+        <w:rPr>
+          <w:lang w:val="en-US"/>
+        </w:rPr>
+      </w:pPr>
+      <w:r>
+        <w:rPr>
+          <w:lang w:val="en-US"/>
+        </w:rPr>
+        <w:t xml:space="preserve">  - generate_lab2.py - </w:t>
+      </w:r>
+      <w:proofErr w:type="spellStart"/>
+      <w:r>
+        <w:rPr>
+          <w:lang w:val="en-US"/>
+        </w:rPr>
+        <w:t>генерує</w:t>
+      </w:r>
+      <w:proofErr w:type="spellEnd"/>
+      <w:r>
+        <w:rPr>
+          <w:lang w:val="en-US"/>
+        </w:rPr>
+        <w:t xml:space="preserve"> </w:t>
+      </w:r>
+      <w:proofErr w:type="spellStart"/>
+      <w:r>
+        <w:rPr>
+          <w:lang w:val="en-US"/>
+        </w:rPr>
+        <w:t>всі</w:t>
+      </w:r>
+      <w:proofErr w:type="spellEnd"/>
+      <w:r>
+        <w:rPr>
+          <w:lang w:val="en-US"/>
+        </w:rPr>
+        <w:t xml:space="preserve"> use cases </w:t>
+      </w:r>
+      <w:proofErr w:type="spellStart"/>
+      <w:r>
+        <w:rPr>
+          <w:lang w:val="en-US"/>
+        </w:rPr>
+        <w:t>та</w:t>
+      </w:r>
+      <w:proofErr w:type="spellEnd"/>
+      <w:r>
+        <w:rPr>
+          <w:lang w:val="en-US"/>
+        </w:rPr>
+        <w:t xml:space="preserve"> </w:t>
+      </w:r>
+      <w:proofErr w:type="spellStart"/>
+      <w:r>
+        <w:rPr>
+          <w:lang w:val="en-US"/>
+        </w:rPr>
+        <w:t>документацію</w:t>
+      </w:r>
+      <w:proofErr w:type="spellEnd"/>
+    </w:p>
+    <w:p>
+      <w:pPr>
+        <w:spacing w:after="0"/>
+        <w:rPr>
+          <w:lang w:val="en-US"/>
+        </w:rPr>
+      </w:pPr>
+      <w:r>
+        <w:rPr>
+          <w:lang w:val="en-US"/>
+        </w:rPr>
+        <w:t xml:space="preserve">  - generate_lab2_diagram.py - </w:t>
+      </w:r>
+      <w:proofErr w:type="spellStart"/>
+      <w:r>
+        <w:rPr>
+          <w:lang w:val="en-US"/>
+        </w:rPr>
+        <w:t>генерує</w:t>
+      </w:r>
+      <w:proofErr w:type="spellEnd"/>
+      <w:r>
+        <w:rPr>
+          <w:lang w:val="en-US"/>
+        </w:rPr>
+        <w:t xml:space="preserve"> PNG </w:t>
+      </w:r>
+      <w:proofErr w:type="spellStart"/>
+      <w:r>
+        <w:rPr>
+          <w:lang w:val="en-US"/>
+        </w:rPr>
+        <w:t>діаграму</w:t>
+      </w:r>
+      <w:proofErr w:type="spellEnd"/>
+      <w:r>
+        <w:rPr>
+          <w:lang w:val="en-US"/>
+        </w:rPr>
+        <w:t xml:space="preserve"> з </w:t>
+      </w:r>
+      <w:proofErr w:type="spellStart"/>
+      <w:r>
+        <w:rPr>
+          <w:lang w:val="en-US"/>
+        </w:rPr>
+        <w:t>PlantUML</w:t>
+      </w:r>
+      <w:proofErr w:type="spellEnd"/>
+    </w:p>
+    <w:p>
+      <w:pPr>
+        <w:spacing w:after="0"/>
+        <w:rPr>
+          <w:lang w:val="en-US"/>
+        </w:rPr>
+      </w:pPr>
     </w:p>
     <w:sectPr>
       <w:pgSz w:w="11906" w:h="16838"/>
